--- a/Group 8 - Final Project - 2024-07-24.docx
+++ b/Group 8 - Final Project - 2024-07-24.docx
@@ -233,25 +233,12 @@
     </w:p>
     <w:p>
       <w:pPr>
-        <w:pStyle w:val="Heading1"/>
-        <w:rPr>
-          <w:b/>
-          <w:bCs/>
-          <w:sz w:val="44"/>
-          <w:szCs w:val="44"/>
-        </w:rPr>
-      </w:pPr>
-      <w:bookmarkStart w:id="0" w:name="_Toc172573453"/>
-      <w:r>
-        <w:rPr>
-          <w:b/>
-          <w:bCs/>
-          <w:sz w:val="44"/>
-          <w:szCs w:val="44"/>
-        </w:rPr>
+        <w:pStyle w:val="Title"/>
+        <w:jc w:val="center"/>
+      </w:pPr>
+      <w:r>
         <w:t>Final Project</w:t>
       </w:r>
-      <w:bookmarkEnd w:id="0"/>
     </w:p>
     <w:p>
       <w:pPr>
@@ -311,26 +298,20 @@
     </w:p>
     <w:p>
       <w:pPr>
-        <w:pStyle w:val="Heading1"/>
-        <w:shd w:val="clear" w:color="auto" w:fill="FFFFFF"/>
-        <w:rPr>
-          <w:rFonts w:ascii="Segoe UI" w:hAnsi="Segoe UI" w:cs="Segoe UI"/>
-          <w:color w:val="1D2125"/>
-          <w:sz w:val="32"/>
-          <w:szCs w:val="32"/>
-        </w:rPr>
-      </w:pPr>
-      <w:bookmarkStart w:id="1" w:name="_Toc172573454"/>
-      <w:r>
-        <w:rPr>
-          <w:rFonts w:ascii="Segoe UI" w:hAnsi="Segoe UI" w:cs="Segoe UI"/>
-          <w:color w:val="1D2125"/>
-          <w:sz w:val="32"/>
-          <w:szCs w:val="32"/>
+        <w:pStyle w:val="Title"/>
+        <w:jc w:val="center"/>
+        <w:rPr>
+          <w:sz w:val="36"/>
+          <w:szCs w:val="36"/>
+        </w:rPr>
+      </w:pPr>
+      <w:r>
+        <w:rPr>
+          <w:sz w:val="36"/>
+          <w:szCs w:val="36"/>
         </w:rPr>
         <w:t>420WE6AB Web Development I</w:t>
       </w:r>
-      <w:bookmarkEnd w:id="1"/>
     </w:p>
     <w:p>
       <w:pPr>
@@ -425,49 +406,58 @@
     <w:p>
       <w:pPr>
         <w:jc w:val="center"/>
-      </w:pPr>
-    </w:p>
-    <w:p>
-      <w:pPr>
+        <w:rPr>
+          <w:lang w:val="en-US"/>
+        </w:rPr>
+      </w:pPr>
+      <w:r>
+        <w:rPr>
+          <w:lang w:val="en-US"/>
+        </w:rPr>
+        <w:t>Craig Collins (1038789)</w:t>
+      </w:r>
+      <w:r>
+        <w:rPr>
+          <w:lang w:val="en-US"/>
+        </w:rPr>
+        <w:t xml:space="preserve"> (dropped out)</w:t>
+      </w:r>
+    </w:p>
+    <w:p>
+      <w:pPr>
+        <w:jc w:val="center"/>
+      </w:pPr>
+      <w:r>
         <w:rPr>
           <w:rStyle w:val="Heading1Char"/>
         </w:rPr>
-      </w:pPr>
-      <w:r>
-        <w:rPr>
-          <w:rStyle w:val="Heading1Char"/>
-        </w:rPr>
         <w:br w:type="page"/>
       </w:r>
     </w:p>
     <w:p>
       <w:pPr>
-        <w:pStyle w:val="Main-Headings"/>
+        <w:pStyle w:val="Title"/>
         <w:jc w:val="center"/>
-      </w:pPr>
-      <w:bookmarkStart w:id="2" w:name="_Toc172573455"/>
-      <w:r>
-        <w:rPr>
-          <w:rStyle w:val="Heading1Char"/>
+        <w:rPr>
+          <w:rStyle w:val="Strong"/>
+          <w:b w:val="0"/>
+          <w:bCs w:val="0"/>
+          <w:color w:val="156082" w:themeColor="accent1"/>
+          <w:sz w:val="40"/>
+          <w:szCs w:val="40"/>
+        </w:rPr>
+      </w:pPr>
+      <w:r>
+        <w:rPr>
+          <w:rStyle w:val="Strong"/>
+          <w:b w:val="0"/>
+          <w:bCs w:val="0"/>
+          <w:color w:val="156082" w:themeColor="accent1"/>
+          <w:sz w:val="40"/>
+          <w:szCs w:val="40"/>
         </w:rPr>
         <w:lastRenderedPageBreak/>
-        <w:t>TABLE</w:t>
-      </w:r>
-      <w:bookmarkEnd w:id="2"/>
-      <w:r>
-        <w:rPr>
-          <w:rStyle w:val="Heading1Char"/>
-        </w:rPr>
-        <w:t xml:space="preserve"> </w:t>
-      </w:r>
-      <w:r>
-        <w:t xml:space="preserve">OF </w:t>
-      </w:r>
-      <w:r>
-        <w:rPr>
-          <w:rStyle w:val="Heading1Char"/>
-        </w:rPr>
-        <w:t>CONTENTS</w:t>
+        <w:t>Table of contents</w:t>
       </w:r>
     </w:p>
     <w:p/>
@@ -505,15 +495,13 @@
           <w:r>
             <w:fldChar w:fldCharType="separate"/>
           </w:r>
-          <w:hyperlink w:anchor="_Toc172573453" w:history="1">
+          <w:hyperlink w:anchor="_Toc172893731" w:history="1">
             <w:r>
               <w:rPr>
                 <w:rStyle w:val="Hyperlink"/>
-                <w:b/>
-                <w:bCs/>
-                <w:noProof/>
-              </w:rPr>
-              <w:t>Final Project</w:t>
+                <w:noProof/>
+              </w:rPr>
+              <w:t>Planning and Preparation</w:t>
             </w:r>
             <w:r>
               <w:rPr>
@@ -534,7 +522,7 @@
                 <w:noProof/>
                 <w:webHidden/>
               </w:rPr>
-              <w:instrText xml:space="preserve"> PAGEREF _Toc172573453 \h </w:instrText>
+              <w:instrText xml:space="preserve"> PAGEREF _Toc172893731 \h </w:instrText>
             </w:r>
             <w:r>
               <w:rPr>
@@ -554,7 +542,451 @@
                 <w:noProof/>
                 <w:webHidden/>
               </w:rPr>
-              <w:t>0</w:t>
+              <w:t>2</w:t>
+            </w:r>
+            <w:r>
+              <w:rPr>
+                <w:noProof/>
+                <w:webHidden/>
+              </w:rPr>
+              <w:fldChar w:fldCharType="end"/>
+            </w:r>
+          </w:hyperlink>
+        </w:p>
+        <w:p>
+          <w:pPr>
+            <w:pStyle w:val="TOC2"/>
+            <w:tabs>
+              <w:tab w:val="right" w:leader="dot" w:pos="9350"/>
+            </w:tabs>
+            <w:rPr>
+              <w:rFonts w:eastAsiaTheme="minorEastAsia"/>
+              <w:noProof/>
+              <w:kern w:val="2"/>
+              <w:sz w:val="24"/>
+              <w:szCs w:val="24"/>
+              <w:lang w:eastAsia="en-CA"/>
+              <w14:ligatures w14:val="standardContextual"/>
+            </w:rPr>
+          </w:pPr>
+          <w:hyperlink w:anchor="_Toc172893732" w:history="1">
+            <w:r>
+              <w:rPr>
+                <w:rStyle w:val="Hyperlink"/>
+                <w:noProof/>
+              </w:rPr>
+              <w:t>Planning, steps performed</w:t>
+            </w:r>
+            <w:r>
+              <w:rPr>
+                <w:noProof/>
+                <w:webHidden/>
+              </w:rPr>
+              <w:tab/>
+            </w:r>
+            <w:r>
+              <w:rPr>
+                <w:noProof/>
+                <w:webHidden/>
+              </w:rPr>
+              <w:fldChar w:fldCharType="begin"/>
+            </w:r>
+            <w:r>
+              <w:rPr>
+                <w:noProof/>
+                <w:webHidden/>
+              </w:rPr>
+              <w:instrText xml:space="preserve"> PAGEREF _Toc172893732 \h </w:instrText>
+            </w:r>
+            <w:r>
+              <w:rPr>
+                <w:noProof/>
+                <w:webHidden/>
+              </w:rPr>
+            </w:r>
+            <w:r>
+              <w:rPr>
+                <w:noProof/>
+                <w:webHidden/>
+              </w:rPr>
+              <w:fldChar w:fldCharType="separate"/>
+            </w:r>
+            <w:r>
+              <w:rPr>
+                <w:noProof/>
+                <w:webHidden/>
+              </w:rPr>
+              <w:t>2</w:t>
+            </w:r>
+            <w:r>
+              <w:rPr>
+                <w:noProof/>
+                <w:webHidden/>
+              </w:rPr>
+              <w:fldChar w:fldCharType="end"/>
+            </w:r>
+          </w:hyperlink>
+        </w:p>
+        <w:p>
+          <w:pPr>
+            <w:pStyle w:val="TOC2"/>
+            <w:tabs>
+              <w:tab w:val="right" w:leader="dot" w:pos="9350"/>
+            </w:tabs>
+            <w:rPr>
+              <w:rFonts w:eastAsiaTheme="minorEastAsia"/>
+              <w:noProof/>
+              <w:kern w:val="2"/>
+              <w:sz w:val="24"/>
+              <w:szCs w:val="24"/>
+              <w:lang w:eastAsia="en-CA"/>
+              <w14:ligatures w14:val="standardContextual"/>
+            </w:rPr>
+          </w:pPr>
+          <w:hyperlink w:anchor="_Toc172893733" w:history="1">
+            <w:r>
+              <w:rPr>
+                <w:rStyle w:val="Hyperlink"/>
+                <w:noProof/>
+              </w:rPr>
+              <w:t>Wireframe</w:t>
+            </w:r>
+            <w:r>
+              <w:rPr>
+                <w:noProof/>
+                <w:webHidden/>
+              </w:rPr>
+              <w:tab/>
+            </w:r>
+            <w:r>
+              <w:rPr>
+                <w:noProof/>
+                <w:webHidden/>
+              </w:rPr>
+              <w:fldChar w:fldCharType="begin"/>
+            </w:r>
+            <w:r>
+              <w:rPr>
+                <w:noProof/>
+                <w:webHidden/>
+              </w:rPr>
+              <w:instrText xml:space="preserve"> PAGEREF _Toc172893733 \h </w:instrText>
+            </w:r>
+            <w:r>
+              <w:rPr>
+                <w:noProof/>
+                <w:webHidden/>
+              </w:rPr>
+            </w:r>
+            <w:r>
+              <w:rPr>
+                <w:noProof/>
+                <w:webHidden/>
+              </w:rPr>
+              <w:fldChar w:fldCharType="separate"/>
+            </w:r>
+            <w:r>
+              <w:rPr>
+                <w:noProof/>
+                <w:webHidden/>
+              </w:rPr>
+              <w:t>2</w:t>
+            </w:r>
+            <w:r>
+              <w:rPr>
+                <w:noProof/>
+                <w:webHidden/>
+              </w:rPr>
+              <w:fldChar w:fldCharType="end"/>
+            </w:r>
+          </w:hyperlink>
+        </w:p>
+        <w:p>
+          <w:pPr>
+            <w:pStyle w:val="TOC2"/>
+            <w:tabs>
+              <w:tab w:val="right" w:leader="dot" w:pos="9350"/>
+            </w:tabs>
+            <w:rPr>
+              <w:rFonts w:eastAsiaTheme="minorEastAsia"/>
+              <w:noProof/>
+              <w:kern w:val="2"/>
+              <w:sz w:val="24"/>
+              <w:szCs w:val="24"/>
+              <w:lang w:eastAsia="en-CA"/>
+              <w14:ligatures w14:val="standardContextual"/>
+            </w:rPr>
+          </w:pPr>
+          <w:hyperlink w:anchor="_Toc172893734" w:history="1">
+            <w:r>
+              <w:rPr>
+                <w:rStyle w:val="Hyperlink"/>
+                <w:noProof/>
+              </w:rPr>
+              <w:t>Data Model</w:t>
+            </w:r>
+            <w:r>
+              <w:rPr>
+                <w:noProof/>
+                <w:webHidden/>
+              </w:rPr>
+              <w:tab/>
+            </w:r>
+            <w:r>
+              <w:rPr>
+                <w:noProof/>
+                <w:webHidden/>
+              </w:rPr>
+              <w:fldChar w:fldCharType="begin"/>
+            </w:r>
+            <w:r>
+              <w:rPr>
+                <w:noProof/>
+                <w:webHidden/>
+              </w:rPr>
+              <w:instrText xml:space="preserve"> PAGEREF _Toc172893734 \h </w:instrText>
+            </w:r>
+            <w:r>
+              <w:rPr>
+                <w:noProof/>
+                <w:webHidden/>
+              </w:rPr>
+            </w:r>
+            <w:r>
+              <w:rPr>
+                <w:noProof/>
+                <w:webHidden/>
+              </w:rPr>
+              <w:fldChar w:fldCharType="separate"/>
+            </w:r>
+            <w:r>
+              <w:rPr>
+                <w:noProof/>
+                <w:webHidden/>
+              </w:rPr>
+              <w:t>3</w:t>
+            </w:r>
+            <w:r>
+              <w:rPr>
+                <w:noProof/>
+                <w:webHidden/>
+              </w:rPr>
+              <w:fldChar w:fldCharType="end"/>
+            </w:r>
+          </w:hyperlink>
+        </w:p>
+        <w:p>
+          <w:pPr>
+            <w:pStyle w:val="TOC2"/>
+            <w:tabs>
+              <w:tab w:val="right" w:leader="dot" w:pos="9350"/>
+            </w:tabs>
+            <w:rPr>
+              <w:rFonts w:eastAsiaTheme="minorEastAsia"/>
+              <w:noProof/>
+              <w:kern w:val="2"/>
+              <w:sz w:val="24"/>
+              <w:szCs w:val="24"/>
+              <w:lang w:eastAsia="en-CA"/>
+              <w14:ligatures w14:val="standardContextual"/>
+            </w:rPr>
+          </w:pPr>
+          <w:hyperlink w:anchor="_Toc172893735" w:history="1">
+            <w:r>
+              <w:rPr>
+                <w:rStyle w:val="Hyperlink"/>
+                <w:noProof/>
+              </w:rPr>
+              <w:t>E/R diagram</w:t>
+            </w:r>
+            <w:r>
+              <w:rPr>
+                <w:noProof/>
+                <w:webHidden/>
+              </w:rPr>
+              <w:tab/>
+            </w:r>
+            <w:r>
+              <w:rPr>
+                <w:noProof/>
+                <w:webHidden/>
+              </w:rPr>
+              <w:fldChar w:fldCharType="begin"/>
+            </w:r>
+            <w:r>
+              <w:rPr>
+                <w:noProof/>
+                <w:webHidden/>
+              </w:rPr>
+              <w:instrText xml:space="preserve"> PAGEREF _Toc172893735 \h </w:instrText>
+            </w:r>
+            <w:r>
+              <w:rPr>
+                <w:noProof/>
+                <w:webHidden/>
+              </w:rPr>
+            </w:r>
+            <w:r>
+              <w:rPr>
+                <w:noProof/>
+                <w:webHidden/>
+              </w:rPr>
+              <w:fldChar w:fldCharType="separate"/>
+            </w:r>
+            <w:r>
+              <w:rPr>
+                <w:noProof/>
+                <w:webHidden/>
+              </w:rPr>
+              <w:t>4</w:t>
+            </w:r>
+            <w:r>
+              <w:rPr>
+                <w:noProof/>
+                <w:webHidden/>
+              </w:rPr>
+              <w:fldChar w:fldCharType="end"/>
+            </w:r>
+          </w:hyperlink>
+        </w:p>
+        <w:p>
+          <w:pPr>
+            <w:pStyle w:val="TOC2"/>
+            <w:tabs>
+              <w:tab w:val="right" w:leader="dot" w:pos="9350"/>
+            </w:tabs>
+            <w:rPr>
+              <w:rFonts w:eastAsiaTheme="minorEastAsia"/>
+              <w:noProof/>
+              <w:kern w:val="2"/>
+              <w:sz w:val="24"/>
+              <w:szCs w:val="24"/>
+              <w:lang w:eastAsia="en-CA"/>
+              <w14:ligatures w14:val="standardContextual"/>
+            </w:rPr>
+          </w:pPr>
+          <w:hyperlink w:anchor="_Toc172893736" w:history="1">
+            <w:r>
+              <w:rPr>
+                <w:rStyle w:val="Hyperlink"/>
+                <w:noProof/>
+              </w:rPr>
+              <w:t>Target Audience</w:t>
+            </w:r>
+            <w:r>
+              <w:rPr>
+                <w:noProof/>
+                <w:webHidden/>
+              </w:rPr>
+              <w:tab/>
+            </w:r>
+            <w:r>
+              <w:rPr>
+                <w:noProof/>
+                <w:webHidden/>
+              </w:rPr>
+              <w:fldChar w:fldCharType="begin"/>
+            </w:r>
+            <w:r>
+              <w:rPr>
+                <w:noProof/>
+                <w:webHidden/>
+              </w:rPr>
+              <w:instrText xml:space="preserve"> PAGEREF _Toc172893736 \h </w:instrText>
+            </w:r>
+            <w:r>
+              <w:rPr>
+                <w:noProof/>
+                <w:webHidden/>
+              </w:rPr>
+            </w:r>
+            <w:r>
+              <w:rPr>
+                <w:noProof/>
+                <w:webHidden/>
+              </w:rPr>
+              <w:fldChar w:fldCharType="separate"/>
+            </w:r>
+            <w:r>
+              <w:rPr>
+                <w:noProof/>
+                <w:webHidden/>
+              </w:rPr>
+              <w:t>6</w:t>
+            </w:r>
+            <w:r>
+              <w:rPr>
+                <w:noProof/>
+                <w:webHidden/>
+              </w:rPr>
+              <w:fldChar w:fldCharType="end"/>
+            </w:r>
+          </w:hyperlink>
+        </w:p>
+        <w:p>
+          <w:pPr>
+            <w:pStyle w:val="TOC2"/>
+            <w:tabs>
+              <w:tab w:val="right" w:leader="dot" w:pos="9350"/>
+            </w:tabs>
+            <w:rPr>
+              <w:rFonts w:eastAsiaTheme="minorEastAsia"/>
+              <w:noProof/>
+              <w:kern w:val="2"/>
+              <w:sz w:val="24"/>
+              <w:szCs w:val="24"/>
+              <w:lang w:eastAsia="en-CA"/>
+              <w14:ligatures w14:val="standardContextual"/>
+            </w:rPr>
+          </w:pPr>
+          <w:hyperlink w:anchor="_Toc172893737" w:history="1">
+            <w:r>
+              <w:rPr>
+                <w:rStyle w:val="Hyperlink"/>
+                <w:noProof/>
+              </w:rPr>
+              <w:t>Research performed</w:t>
+            </w:r>
+            <w:r>
+              <w:rPr>
+                <w:noProof/>
+                <w:webHidden/>
+              </w:rPr>
+              <w:tab/>
+            </w:r>
+            <w:r>
+              <w:rPr>
+                <w:noProof/>
+                <w:webHidden/>
+              </w:rPr>
+              <w:fldChar w:fldCharType="begin"/>
+            </w:r>
+            <w:r>
+              <w:rPr>
+                <w:noProof/>
+                <w:webHidden/>
+              </w:rPr>
+              <w:instrText xml:space="preserve"> PAGEREF _Toc172893737 \h </w:instrText>
+            </w:r>
+            <w:r>
+              <w:rPr>
+                <w:noProof/>
+                <w:webHidden/>
+              </w:rPr>
+            </w:r>
+            <w:r>
+              <w:rPr>
+                <w:noProof/>
+                <w:webHidden/>
+              </w:rPr>
+              <w:fldChar w:fldCharType="separate"/>
+            </w:r>
+            <w:r>
+              <w:rPr>
+                <w:noProof/>
+                <w:webHidden/>
+              </w:rPr>
+              <w:t>7</w:t>
             </w:r>
             <w:r>
               <w:rPr>
@@ -581,14 +1013,13 @@
               <w14:ligatures w14:val="standardContextual"/>
             </w:rPr>
           </w:pPr>
-          <w:hyperlink w:anchor="_Toc172573454" w:history="1">
+          <w:hyperlink w:anchor="_Toc172893738" w:history="1">
             <w:r>
               <w:rPr>
                 <w:rStyle w:val="Hyperlink"/>
-                <w:rFonts w:ascii="Segoe UI" w:hAnsi="Segoe UI" w:cs="Segoe UI"/>
-                <w:noProof/>
-              </w:rPr>
-              <w:t>420WE6AB Web Development I</w:t>
+                <w:noProof/>
+              </w:rPr>
+              <w:t>Website Details</w:t>
             </w:r>
             <w:r>
               <w:rPr>
@@ -609,7 +1040,7 @@
                 <w:noProof/>
                 <w:webHidden/>
               </w:rPr>
-              <w:instrText xml:space="preserve"> PAGEREF _Toc172573454 \h </w:instrText>
+              <w:instrText xml:space="preserve"> PAGEREF _Toc172893738 \h </w:instrText>
             </w:r>
             <w:r>
               <w:rPr>
@@ -629,7 +1060,303 @@
                 <w:noProof/>
                 <w:webHidden/>
               </w:rPr>
-              <w:t>0</w:t>
+              <w:t>11</w:t>
+            </w:r>
+            <w:r>
+              <w:rPr>
+                <w:noProof/>
+                <w:webHidden/>
+              </w:rPr>
+              <w:fldChar w:fldCharType="end"/>
+            </w:r>
+          </w:hyperlink>
+        </w:p>
+        <w:p>
+          <w:pPr>
+            <w:pStyle w:val="TOC2"/>
+            <w:tabs>
+              <w:tab w:val="right" w:leader="dot" w:pos="9350"/>
+            </w:tabs>
+            <w:rPr>
+              <w:rFonts w:eastAsiaTheme="minorEastAsia"/>
+              <w:noProof/>
+              <w:kern w:val="2"/>
+              <w:sz w:val="24"/>
+              <w:szCs w:val="24"/>
+              <w:lang w:eastAsia="en-CA"/>
+              <w14:ligatures w14:val="standardContextual"/>
+            </w:rPr>
+          </w:pPr>
+          <w:hyperlink w:anchor="_Toc172893739" w:history="1">
+            <w:r>
+              <w:rPr>
+                <w:rStyle w:val="Hyperlink"/>
+                <w:noProof/>
+              </w:rPr>
+              <w:t>Git Hub Repository URL</w:t>
+            </w:r>
+            <w:r>
+              <w:rPr>
+                <w:noProof/>
+                <w:webHidden/>
+              </w:rPr>
+              <w:tab/>
+            </w:r>
+            <w:r>
+              <w:rPr>
+                <w:noProof/>
+                <w:webHidden/>
+              </w:rPr>
+              <w:fldChar w:fldCharType="begin"/>
+            </w:r>
+            <w:r>
+              <w:rPr>
+                <w:noProof/>
+                <w:webHidden/>
+              </w:rPr>
+              <w:instrText xml:space="preserve"> PAGEREF _Toc172893739 \h </w:instrText>
+            </w:r>
+            <w:r>
+              <w:rPr>
+                <w:noProof/>
+                <w:webHidden/>
+              </w:rPr>
+            </w:r>
+            <w:r>
+              <w:rPr>
+                <w:noProof/>
+                <w:webHidden/>
+              </w:rPr>
+              <w:fldChar w:fldCharType="separate"/>
+            </w:r>
+            <w:r>
+              <w:rPr>
+                <w:noProof/>
+                <w:webHidden/>
+              </w:rPr>
+              <w:t>11</w:t>
+            </w:r>
+            <w:r>
+              <w:rPr>
+                <w:noProof/>
+                <w:webHidden/>
+              </w:rPr>
+              <w:fldChar w:fldCharType="end"/>
+            </w:r>
+          </w:hyperlink>
+        </w:p>
+        <w:p>
+          <w:pPr>
+            <w:pStyle w:val="TOC2"/>
+            <w:tabs>
+              <w:tab w:val="right" w:leader="dot" w:pos="9350"/>
+            </w:tabs>
+            <w:rPr>
+              <w:rFonts w:eastAsiaTheme="minorEastAsia"/>
+              <w:noProof/>
+              <w:kern w:val="2"/>
+              <w:sz w:val="24"/>
+              <w:szCs w:val="24"/>
+              <w:lang w:eastAsia="en-CA"/>
+              <w14:ligatures w14:val="standardContextual"/>
+            </w:rPr>
+          </w:pPr>
+          <w:hyperlink w:anchor="_Toc172893740" w:history="1">
+            <w:r>
+              <w:rPr>
+                <w:rStyle w:val="Hyperlink"/>
+                <w:noProof/>
+              </w:rPr>
+              <w:t>Overall Goal and Purpose</w:t>
+            </w:r>
+            <w:r>
+              <w:rPr>
+                <w:noProof/>
+                <w:webHidden/>
+              </w:rPr>
+              <w:tab/>
+            </w:r>
+            <w:r>
+              <w:rPr>
+                <w:noProof/>
+                <w:webHidden/>
+              </w:rPr>
+              <w:fldChar w:fldCharType="begin"/>
+            </w:r>
+            <w:r>
+              <w:rPr>
+                <w:noProof/>
+                <w:webHidden/>
+              </w:rPr>
+              <w:instrText xml:space="preserve"> PAGEREF _Toc172893740 \h </w:instrText>
+            </w:r>
+            <w:r>
+              <w:rPr>
+                <w:noProof/>
+                <w:webHidden/>
+              </w:rPr>
+            </w:r>
+            <w:r>
+              <w:rPr>
+                <w:noProof/>
+                <w:webHidden/>
+              </w:rPr>
+              <w:fldChar w:fldCharType="separate"/>
+            </w:r>
+            <w:r>
+              <w:rPr>
+                <w:noProof/>
+                <w:webHidden/>
+              </w:rPr>
+              <w:t>11</w:t>
+            </w:r>
+            <w:r>
+              <w:rPr>
+                <w:noProof/>
+                <w:webHidden/>
+              </w:rPr>
+              <w:fldChar w:fldCharType="end"/>
+            </w:r>
+          </w:hyperlink>
+        </w:p>
+        <w:p>
+          <w:pPr>
+            <w:pStyle w:val="TOC2"/>
+            <w:tabs>
+              <w:tab w:val="right" w:leader="dot" w:pos="9350"/>
+            </w:tabs>
+            <w:rPr>
+              <w:rFonts w:eastAsiaTheme="minorEastAsia"/>
+              <w:noProof/>
+              <w:kern w:val="2"/>
+              <w:sz w:val="24"/>
+              <w:szCs w:val="24"/>
+              <w:lang w:eastAsia="en-CA"/>
+              <w14:ligatures w14:val="standardContextual"/>
+            </w:rPr>
+          </w:pPr>
+          <w:hyperlink w:anchor="_Toc172893741" w:history="1">
+            <w:r>
+              <w:rPr>
+                <w:rStyle w:val="Hyperlink"/>
+                <w:noProof/>
+              </w:rPr>
+              <w:t>Description and Features</w:t>
+            </w:r>
+            <w:r>
+              <w:rPr>
+                <w:noProof/>
+                <w:webHidden/>
+              </w:rPr>
+              <w:tab/>
+            </w:r>
+            <w:r>
+              <w:rPr>
+                <w:noProof/>
+                <w:webHidden/>
+              </w:rPr>
+              <w:fldChar w:fldCharType="begin"/>
+            </w:r>
+            <w:r>
+              <w:rPr>
+                <w:noProof/>
+                <w:webHidden/>
+              </w:rPr>
+              <w:instrText xml:space="preserve"> PAGEREF _Toc172893741 \h </w:instrText>
+            </w:r>
+            <w:r>
+              <w:rPr>
+                <w:noProof/>
+                <w:webHidden/>
+              </w:rPr>
+            </w:r>
+            <w:r>
+              <w:rPr>
+                <w:noProof/>
+                <w:webHidden/>
+              </w:rPr>
+              <w:fldChar w:fldCharType="separate"/>
+            </w:r>
+            <w:r>
+              <w:rPr>
+                <w:noProof/>
+                <w:webHidden/>
+              </w:rPr>
+              <w:t>11</w:t>
+            </w:r>
+            <w:r>
+              <w:rPr>
+                <w:noProof/>
+                <w:webHidden/>
+              </w:rPr>
+              <w:fldChar w:fldCharType="end"/>
+            </w:r>
+          </w:hyperlink>
+        </w:p>
+        <w:p>
+          <w:pPr>
+            <w:pStyle w:val="TOC2"/>
+            <w:tabs>
+              <w:tab w:val="right" w:leader="dot" w:pos="9350"/>
+            </w:tabs>
+            <w:rPr>
+              <w:rFonts w:eastAsiaTheme="minorEastAsia"/>
+              <w:noProof/>
+              <w:kern w:val="2"/>
+              <w:sz w:val="24"/>
+              <w:szCs w:val="24"/>
+              <w:lang w:eastAsia="en-CA"/>
+              <w14:ligatures w14:val="standardContextual"/>
+            </w:rPr>
+          </w:pPr>
+          <w:hyperlink w:anchor="_Toc172893742" w:history="1">
+            <w:r>
+              <w:rPr>
+                <w:rStyle w:val="Hyperlink"/>
+                <w:noProof/>
+              </w:rPr>
+              <w:t>Workflow Overview:</w:t>
+            </w:r>
+            <w:r>
+              <w:rPr>
+                <w:noProof/>
+                <w:webHidden/>
+              </w:rPr>
+              <w:tab/>
+            </w:r>
+            <w:r>
+              <w:rPr>
+                <w:noProof/>
+                <w:webHidden/>
+              </w:rPr>
+              <w:fldChar w:fldCharType="begin"/>
+            </w:r>
+            <w:r>
+              <w:rPr>
+                <w:noProof/>
+                <w:webHidden/>
+              </w:rPr>
+              <w:instrText xml:space="preserve"> PAGEREF _Toc172893742 \h </w:instrText>
+            </w:r>
+            <w:r>
+              <w:rPr>
+                <w:noProof/>
+                <w:webHidden/>
+              </w:rPr>
+            </w:r>
+            <w:r>
+              <w:rPr>
+                <w:noProof/>
+                <w:webHidden/>
+              </w:rPr>
+              <w:fldChar w:fldCharType="separate"/>
+            </w:r>
+            <w:r>
+              <w:rPr>
+                <w:noProof/>
+                <w:webHidden/>
+              </w:rPr>
+              <w:t>11</w:t>
             </w:r>
             <w:r>
               <w:rPr>
@@ -656,13 +1383,13 @@
               <w14:ligatures w14:val="standardContextual"/>
             </w:rPr>
           </w:pPr>
-          <w:hyperlink w:anchor="_Toc172573455" w:history="1">
+          <w:hyperlink w:anchor="_Toc172893743" w:history="1">
             <w:r>
               <w:rPr>
                 <w:rStyle w:val="Hyperlink"/>
                 <w:noProof/>
               </w:rPr>
-              <w:t>TABLE</w:t>
+              <w:t>Communications</w:t>
             </w:r>
             <w:r>
               <w:rPr>
@@ -683,7 +1410,7 @@
                 <w:noProof/>
                 <w:webHidden/>
               </w:rPr>
-              <w:instrText xml:space="preserve"> PAGEREF _Toc172573455 \h </w:instrText>
+              <w:instrText xml:space="preserve"> PAGEREF _Toc172893743 \h </w:instrText>
             </w:r>
             <w:r>
               <w:rPr>
@@ -703,7 +1430,7 @@
                 <w:noProof/>
                 <w:webHidden/>
               </w:rPr>
-              <w:t>1</w:t>
+              <w:t>13</w:t>
             </w:r>
             <w:r>
               <w:rPr>
@@ -730,13 +1457,13 @@
               <w14:ligatures w14:val="standardContextual"/>
             </w:rPr>
           </w:pPr>
-          <w:hyperlink w:anchor="_Toc172573456" w:history="1">
+          <w:hyperlink w:anchor="_Toc172893744" w:history="1">
             <w:r>
               <w:rPr>
                 <w:rStyle w:val="Hyperlink"/>
                 <w:noProof/>
               </w:rPr>
-              <w:t>Planning and Preparation</w:t>
+              <w:t>Post-Mortem</w:t>
             </w:r>
             <w:r>
               <w:rPr>
@@ -757,7 +1484,7 @@
                 <w:noProof/>
                 <w:webHidden/>
               </w:rPr>
-              <w:instrText xml:space="preserve"> PAGEREF _Toc172573456 \h </w:instrText>
+              <w:instrText xml:space="preserve"> PAGEREF _Toc172893744 \h </w:instrText>
             </w:r>
             <w:r>
               <w:rPr>
@@ -777,451 +1504,7 @@
                 <w:noProof/>
                 <w:webHidden/>
               </w:rPr>
-              <w:t>2</w:t>
-            </w:r>
-            <w:r>
-              <w:rPr>
-                <w:noProof/>
-                <w:webHidden/>
-              </w:rPr>
-              <w:fldChar w:fldCharType="end"/>
-            </w:r>
-          </w:hyperlink>
-        </w:p>
-        <w:p>
-          <w:pPr>
-            <w:pStyle w:val="TOC2"/>
-            <w:tabs>
-              <w:tab w:val="right" w:leader="dot" w:pos="9350"/>
-            </w:tabs>
-            <w:rPr>
-              <w:rFonts w:eastAsiaTheme="minorEastAsia"/>
-              <w:noProof/>
-              <w:kern w:val="2"/>
-              <w:sz w:val="24"/>
-              <w:szCs w:val="24"/>
-              <w:lang w:eastAsia="en-CA"/>
-              <w14:ligatures w14:val="standardContextual"/>
-            </w:rPr>
-          </w:pPr>
-          <w:hyperlink w:anchor="_Toc172573457" w:history="1">
-            <w:r>
-              <w:rPr>
-                <w:rStyle w:val="Hyperlink"/>
-                <w:noProof/>
-              </w:rPr>
-              <w:t>Planning, steps performed</w:t>
-            </w:r>
-            <w:r>
-              <w:rPr>
-                <w:noProof/>
-                <w:webHidden/>
-              </w:rPr>
-              <w:tab/>
-            </w:r>
-            <w:r>
-              <w:rPr>
-                <w:noProof/>
-                <w:webHidden/>
-              </w:rPr>
-              <w:fldChar w:fldCharType="begin"/>
-            </w:r>
-            <w:r>
-              <w:rPr>
-                <w:noProof/>
-                <w:webHidden/>
-              </w:rPr>
-              <w:instrText xml:space="preserve"> PAGEREF _Toc172573457 \h </w:instrText>
-            </w:r>
-            <w:r>
-              <w:rPr>
-                <w:noProof/>
-                <w:webHidden/>
-              </w:rPr>
-            </w:r>
-            <w:r>
-              <w:rPr>
-                <w:noProof/>
-                <w:webHidden/>
-              </w:rPr>
-              <w:fldChar w:fldCharType="separate"/>
-            </w:r>
-            <w:r>
-              <w:rPr>
-                <w:noProof/>
-                <w:webHidden/>
-              </w:rPr>
-              <w:t>2</w:t>
-            </w:r>
-            <w:r>
-              <w:rPr>
-                <w:noProof/>
-                <w:webHidden/>
-              </w:rPr>
-              <w:fldChar w:fldCharType="end"/>
-            </w:r>
-          </w:hyperlink>
-        </w:p>
-        <w:p>
-          <w:pPr>
-            <w:pStyle w:val="TOC2"/>
-            <w:tabs>
-              <w:tab w:val="right" w:leader="dot" w:pos="9350"/>
-            </w:tabs>
-            <w:rPr>
-              <w:rFonts w:eastAsiaTheme="minorEastAsia"/>
-              <w:noProof/>
-              <w:kern w:val="2"/>
-              <w:sz w:val="24"/>
-              <w:szCs w:val="24"/>
-              <w:lang w:eastAsia="en-CA"/>
-              <w14:ligatures w14:val="standardContextual"/>
-            </w:rPr>
-          </w:pPr>
-          <w:hyperlink w:anchor="_Toc172573458" w:history="1">
-            <w:r>
-              <w:rPr>
-                <w:rStyle w:val="Hyperlink"/>
-                <w:noProof/>
-              </w:rPr>
-              <w:t>Wireframe</w:t>
-            </w:r>
-            <w:r>
-              <w:rPr>
-                <w:noProof/>
-                <w:webHidden/>
-              </w:rPr>
-              <w:tab/>
-            </w:r>
-            <w:r>
-              <w:rPr>
-                <w:noProof/>
-                <w:webHidden/>
-              </w:rPr>
-              <w:fldChar w:fldCharType="begin"/>
-            </w:r>
-            <w:r>
-              <w:rPr>
-                <w:noProof/>
-                <w:webHidden/>
-              </w:rPr>
-              <w:instrText xml:space="preserve"> PAGEREF _Toc172573458 \h </w:instrText>
-            </w:r>
-            <w:r>
-              <w:rPr>
-                <w:noProof/>
-                <w:webHidden/>
-              </w:rPr>
-            </w:r>
-            <w:r>
-              <w:rPr>
-                <w:noProof/>
-                <w:webHidden/>
-              </w:rPr>
-              <w:fldChar w:fldCharType="separate"/>
-            </w:r>
-            <w:r>
-              <w:rPr>
-                <w:noProof/>
-                <w:webHidden/>
-              </w:rPr>
-              <w:t>2</w:t>
-            </w:r>
-            <w:r>
-              <w:rPr>
-                <w:noProof/>
-                <w:webHidden/>
-              </w:rPr>
-              <w:fldChar w:fldCharType="end"/>
-            </w:r>
-          </w:hyperlink>
-        </w:p>
-        <w:p>
-          <w:pPr>
-            <w:pStyle w:val="TOC2"/>
-            <w:tabs>
-              <w:tab w:val="right" w:leader="dot" w:pos="9350"/>
-            </w:tabs>
-            <w:rPr>
-              <w:rFonts w:eastAsiaTheme="minorEastAsia"/>
-              <w:noProof/>
-              <w:kern w:val="2"/>
-              <w:sz w:val="24"/>
-              <w:szCs w:val="24"/>
-              <w:lang w:eastAsia="en-CA"/>
-              <w14:ligatures w14:val="standardContextual"/>
-            </w:rPr>
-          </w:pPr>
-          <w:hyperlink w:anchor="_Toc172573459" w:history="1">
-            <w:r>
-              <w:rPr>
-                <w:rStyle w:val="Hyperlink"/>
-                <w:noProof/>
-              </w:rPr>
-              <w:t>Data Model</w:t>
-            </w:r>
-            <w:r>
-              <w:rPr>
-                <w:noProof/>
-                <w:webHidden/>
-              </w:rPr>
-              <w:tab/>
-            </w:r>
-            <w:r>
-              <w:rPr>
-                <w:noProof/>
-                <w:webHidden/>
-              </w:rPr>
-              <w:fldChar w:fldCharType="begin"/>
-            </w:r>
-            <w:r>
-              <w:rPr>
-                <w:noProof/>
-                <w:webHidden/>
-              </w:rPr>
-              <w:instrText xml:space="preserve"> PAGEREF _Toc172573459 \h </w:instrText>
-            </w:r>
-            <w:r>
-              <w:rPr>
-                <w:noProof/>
-                <w:webHidden/>
-              </w:rPr>
-            </w:r>
-            <w:r>
-              <w:rPr>
-                <w:noProof/>
-                <w:webHidden/>
-              </w:rPr>
-              <w:fldChar w:fldCharType="separate"/>
-            </w:r>
-            <w:r>
-              <w:rPr>
-                <w:noProof/>
-                <w:webHidden/>
-              </w:rPr>
-              <w:t>3</w:t>
-            </w:r>
-            <w:r>
-              <w:rPr>
-                <w:noProof/>
-                <w:webHidden/>
-              </w:rPr>
-              <w:fldChar w:fldCharType="end"/>
-            </w:r>
-          </w:hyperlink>
-        </w:p>
-        <w:p>
-          <w:pPr>
-            <w:pStyle w:val="TOC2"/>
-            <w:tabs>
-              <w:tab w:val="right" w:leader="dot" w:pos="9350"/>
-            </w:tabs>
-            <w:rPr>
-              <w:rFonts w:eastAsiaTheme="minorEastAsia"/>
-              <w:noProof/>
-              <w:kern w:val="2"/>
-              <w:sz w:val="24"/>
-              <w:szCs w:val="24"/>
-              <w:lang w:eastAsia="en-CA"/>
-              <w14:ligatures w14:val="standardContextual"/>
-            </w:rPr>
-          </w:pPr>
-          <w:hyperlink w:anchor="_Toc172573460" w:history="1">
-            <w:r>
-              <w:rPr>
-                <w:rStyle w:val="Hyperlink"/>
-                <w:noProof/>
-              </w:rPr>
-              <w:t>E/R diagram</w:t>
-            </w:r>
-            <w:r>
-              <w:rPr>
-                <w:noProof/>
-                <w:webHidden/>
-              </w:rPr>
-              <w:tab/>
-            </w:r>
-            <w:r>
-              <w:rPr>
-                <w:noProof/>
-                <w:webHidden/>
-              </w:rPr>
-              <w:fldChar w:fldCharType="begin"/>
-            </w:r>
-            <w:r>
-              <w:rPr>
-                <w:noProof/>
-                <w:webHidden/>
-              </w:rPr>
-              <w:instrText xml:space="preserve"> PAGEREF _Toc172573460 \h </w:instrText>
-            </w:r>
-            <w:r>
-              <w:rPr>
-                <w:noProof/>
-                <w:webHidden/>
-              </w:rPr>
-            </w:r>
-            <w:r>
-              <w:rPr>
-                <w:noProof/>
-                <w:webHidden/>
-              </w:rPr>
-              <w:fldChar w:fldCharType="separate"/>
-            </w:r>
-            <w:r>
-              <w:rPr>
-                <w:noProof/>
-                <w:webHidden/>
-              </w:rPr>
-              <w:t>4</w:t>
-            </w:r>
-            <w:r>
-              <w:rPr>
-                <w:noProof/>
-                <w:webHidden/>
-              </w:rPr>
-              <w:fldChar w:fldCharType="end"/>
-            </w:r>
-          </w:hyperlink>
-        </w:p>
-        <w:p>
-          <w:pPr>
-            <w:pStyle w:val="TOC2"/>
-            <w:tabs>
-              <w:tab w:val="right" w:leader="dot" w:pos="9350"/>
-            </w:tabs>
-            <w:rPr>
-              <w:rFonts w:eastAsiaTheme="minorEastAsia"/>
-              <w:noProof/>
-              <w:kern w:val="2"/>
-              <w:sz w:val="24"/>
-              <w:szCs w:val="24"/>
-              <w:lang w:eastAsia="en-CA"/>
-              <w14:ligatures w14:val="standardContextual"/>
-            </w:rPr>
-          </w:pPr>
-          <w:hyperlink w:anchor="_Toc172573461" w:history="1">
-            <w:r>
-              <w:rPr>
-                <w:rStyle w:val="Hyperlink"/>
-                <w:noProof/>
-              </w:rPr>
-              <w:t>Target Audience</w:t>
-            </w:r>
-            <w:r>
-              <w:rPr>
-                <w:noProof/>
-                <w:webHidden/>
-              </w:rPr>
-              <w:tab/>
-            </w:r>
-            <w:r>
-              <w:rPr>
-                <w:noProof/>
-                <w:webHidden/>
-              </w:rPr>
-              <w:fldChar w:fldCharType="begin"/>
-            </w:r>
-            <w:r>
-              <w:rPr>
-                <w:noProof/>
-                <w:webHidden/>
-              </w:rPr>
-              <w:instrText xml:space="preserve"> PAGEREF _Toc172573461 \h </w:instrText>
-            </w:r>
-            <w:r>
-              <w:rPr>
-                <w:noProof/>
-                <w:webHidden/>
-              </w:rPr>
-            </w:r>
-            <w:r>
-              <w:rPr>
-                <w:noProof/>
-                <w:webHidden/>
-              </w:rPr>
-              <w:fldChar w:fldCharType="separate"/>
-            </w:r>
-            <w:r>
-              <w:rPr>
-                <w:noProof/>
-                <w:webHidden/>
-              </w:rPr>
-              <w:t>5</w:t>
-            </w:r>
-            <w:r>
-              <w:rPr>
-                <w:noProof/>
-                <w:webHidden/>
-              </w:rPr>
-              <w:fldChar w:fldCharType="end"/>
-            </w:r>
-          </w:hyperlink>
-        </w:p>
-        <w:p>
-          <w:pPr>
-            <w:pStyle w:val="TOC2"/>
-            <w:tabs>
-              <w:tab w:val="right" w:leader="dot" w:pos="9350"/>
-            </w:tabs>
-            <w:rPr>
-              <w:rFonts w:eastAsiaTheme="minorEastAsia"/>
-              <w:noProof/>
-              <w:kern w:val="2"/>
-              <w:sz w:val="24"/>
-              <w:szCs w:val="24"/>
-              <w:lang w:eastAsia="en-CA"/>
-              <w14:ligatures w14:val="standardContextual"/>
-            </w:rPr>
-          </w:pPr>
-          <w:hyperlink w:anchor="_Toc172573462" w:history="1">
-            <w:r>
-              <w:rPr>
-                <w:rStyle w:val="Hyperlink"/>
-                <w:noProof/>
-              </w:rPr>
-              <w:t>Research performed</w:t>
-            </w:r>
-            <w:r>
-              <w:rPr>
-                <w:noProof/>
-                <w:webHidden/>
-              </w:rPr>
-              <w:tab/>
-            </w:r>
-            <w:r>
-              <w:rPr>
-                <w:noProof/>
-                <w:webHidden/>
-              </w:rPr>
-              <w:fldChar w:fldCharType="begin"/>
-            </w:r>
-            <w:r>
-              <w:rPr>
-                <w:noProof/>
-                <w:webHidden/>
-              </w:rPr>
-              <w:instrText xml:space="preserve"> PAGEREF _Toc172573462 \h </w:instrText>
-            </w:r>
-            <w:r>
-              <w:rPr>
-                <w:noProof/>
-                <w:webHidden/>
-              </w:rPr>
-            </w:r>
-            <w:r>
-              <w:rPr>
-                <w:noProof/>
-                <w:webHidden/>
-              </w:rPr>
-              <w:fldChar w:fldCharType="separate"/>
-            </w:r>
-            <w:r>
-              <w:rPr>
-                <w:noProof/>
-                <w:webHidden/>
-              </w:rPr>
-              <w:t>6</w:t>
+              <w:t>17</w:t>
             </w:r>
             <w:r>
               <w:rPr>
@@ -1248,13 +1531,13 @@
               <w14:ligatures w14:val="standardContextual"/>
             </w:rPr>
           </w:pPr>
-          <w:hyperlink w:anchor="_Toc172573463" w:history="1">
+          <w:hyperlink w:anchor="_Toc172893745" w:history="1">
             <w:r>
               <w:rPr>
                 <w:rStyle w:val="Hyperlink"/>
                 <w:noProof/>
               </w:rPr>
-              <w:t>Website Details</w:t>
+              <w:t>Project Feedback</w:t>
             </w:r>
             <w:r>
               <w:rPr>
@@ -1275,7 +1558,7 @@
                 <w:noProof/>
                 <w:webHidden/>
               </w:rPr>
-              <w:instrText xml:space="preserve"> PAGEREF _Toc172573463 \h </w:instrText>
+              <w:instrText xml:space="preserve"> PAGEREF _Toc172893745 \h </w:instrText>
             </w:r>
             <w:r>
               <w:rPr>
@@ -1295,229 +1578,7 @@
                 <w:noProof/>
                 <w:webHidden/>
               </w:rPr>
-              <w:t>14</w:t>
-            </w:r>
-            <w:r>
-              <w:rPr>
-                <w:noProof/>
-                <w:webHidden/>
-              </w:rPr>
-              <w:fldChar w:fldCharType="end"/>
-            </w:r>
-          </w:hyperlink>
-        </w:p>
-        <w:p>
-          <w:pPr>
-            <w:pStyle w:val="TOC2"/>
-            <w:tabs>
-              <w:tab w:val="right" w:leader="dot" w:pos="9350"/>
-            </w:tabs>
-            <w:rPr>
-              <w:rFonts w:eastAsiaTheme="minorEastAsia"/>
-              <w:noProof/>
-              <w:kern w:val="2"/>
-              <w:sz w:val="24"/>
-              <w:szCs w:val="24"/>
-              <w:lang w:eastAsia="en-CA"/>
-              <w14:ligatures w14:val="standardContextual"/>
-            </w:rPr>
-          </w:pPr>
-          <w:hyperlink w:anchor="_Toc172573464" w:history="1">
-            <w:r>
-              <w:rPr>
-                <w:rStyle w:val="Hyperlink"/>
-                <w:noProof/>
-              </w:rPr>
-              <w:t>Git Hub Repository</w:t>
-            </w:r>
-            <w:r>
-              <w:rPr>
-                <w:noProof/>
-                <w:webHidden/>
-              </w:rPr>
-              <w:tab/>
-            </w:r>
-            <w:r>
-              <w:rPr>
-                <w:noProof/>
-                <w:webHidden/>
-              </w:rPr>
-              <w:fldChar w:fldCharType="begin"/>
-            </w:r>
-            <w:r>
-              <w:rPr>
-                <w:noProof/>
-                <w:webHidden/>
-              </w:rPr>
-              <w:instrText xml:space="preserve"> PAGEREF _Toc172573464 \h </w:instrText>
-            </w:r>
-            <w:r>
-              <w:rPr>
-                <w:noProof/>
-                <w:webHidden/>
-              </w:rPr>
-            </w:r>
-            <w:r>
-              <w:rPr>
-                <w:noProof/>
-                <w:webHidden/>
-              </w:rPr>
-              <w:fldChar w:fldCharType="separate"/>
-            </w:r>
-            <w:r>
-              <w:rPr>
-                <w:noProof/>
-                <w:webHidden/>
-              </w:rPr>
-              <w:t>14</w:t>
-            </w:r>
-            <w:r>
-              <w:rPr>
-                <w:noProof/>
-                <w:webHidden/>
-              </w:rPr>
-              <w:fldChar w:fldCharType="end"/>
-            </w:r>
-          </w:hyperlink>
-        </w:p>
-        <w:p>
-          <w:pPr>
-            <w:pStyle w:val="TOC2"/>
-            <w:tabs>
-              <w:tab w:val="right" w:leader="dot" w:pos="9350"/>
-            </w:tabs>
-            <w:rPr>
-              <w:rFonts w:eastAsiaTheme="minorEastAsia"/>
-              <w:noProof/>
-              <w:kern w:val="2"/>
-              <w:sz w:val="24"/>
-              <w:szCs w:val="24"/>
-              <w:lang w:eastAsia="en-CA"/>
-              <w14:ligatures w14:val="standardContextual"/>
-            </w:rPr>
-          </w:pPr>
-          <w:hyperlink w:anchor="_Toc172573465" w:history="1">
-            <w:r>
-              <w:rPr>
-                <w:rStyle w:val="Hyperlink"/>
-                <w:noProof/>
-              </w:rPr>
-              <w:t>Goal and description</w:t>
-            </w:r>
-            <w:r>
-              <w:rPr>
-                <w:noProof/>
-                <w:webHidden/>
-              </w:rPr>
-              <w:tab/>
-            </w:r>
-            <w:r>
-              <w:rPr>
-                <w:noProof/>
-                <w:webHidden/>
-              </w:rPr>
-              <w:fldChar w:fldCharType="begin"/>
-            </w:r>
-            <w:r>
-              <w:rPr>
-                <w:noProof/>
-                <w:webHidden/>
-              </w:rPr>
-              <w:instrText xml:space="preserve"> PAGEREF _Toc172573465 \h </w:instrText>
-            </w:r>
-            <w:r>
-              <w:rPr>
-                <w:noProof/>
-                <w:webHidden/>
-              </w:rPr>
-            </w:r>
-            <w:r>
-              <w:rPr>
-                <w:noProof/>
-                <w:webHidden/>
-              </w:rPr>
-              <w:fldChar w:fldCharType="separate"/>
-            </w:r>
-            <w:r>
-              <w:rPr>
-                <w:noProof/>
-                <w:webHidden/>
-              </w:rPr>
-              <w:t>14</w:t>
-            </w:r>
-            <w:r>
-              <w:rPr>
-                <w:noProof/>
-                <w:webHidden/>
-              </w:rPr>
-              <w:fldChar w:fldCharType="end"/>
-            </w:r>
-          </w:hyperlink>
-        </w:p>
-        <w:p>
-          <w:pPr>
-            <w:pStyle w:val="TOC1"/>
-            <w:tabs>
-              <w:tab w:val="right" w:leader="dot" w:pos="9350"/>
-            </w:tabs>
-            <w:rPr>
-              <w:rFonts w:eastAsiaTheme="minorEastAsia"/>
-              <w:noProof/>
-              <w:kern w:val="2"/>
-              <w:sz w:val="24"/>
-              <w:szCs w:val="24"/>
-              <w:lang w:eastAsia="en-CA"/>
-              <w14:ligatures w14:val="standardContextual"/>
-            </w:rPr>
-          </w:pPr>
-          <w:hyperlink w:anchor="_Toc172573466" w:history="1">
-            <w:r>
-              <w:rPr>
-                <w:rStyle w:val="Hyperlink"/>
-                <w:noProof/>
-              </w:rPr>
-              <w:t>Communications</w:t>
-            </w:r>
-            <w:r>
-              <w:rPr>
-                <w:noProof/>
-                <w:webHidden/>
-              </w:rPr>
-              <w:tab/>
-            </w:r>
-            <w:r>
-              <w:rPr>
-                <w:noProof/>
-                <w:webHidden/>
-              </w:rPr>
-              <w:fldChar w:fldCharType="begin"/>
-            </w:r>
-            <w:r>
-              <w:rPr>
-                <w:noProof/>
-                <w:webHidden/>
-              </w:rPr>
-              <w:instrText xml:space="preserve"> PAGEREF _Toc172573466 \h </w:instrText>
-            </w:r>
-            <w:r>
-              <w:rPr>
-                <w:noProof/>
-                <w:webHidden/>
-              </w:rPr>
-            </w:r>
-            <w:r>
-              <w:rPr>
-                <w:noProof/>
-                <w:webHidden/>
-              </w:rPr>
-              <w:fldChar w:fldCharType="separate"/>
-            </w:r>
-            <w:r>
-              <w:rPr>
-                <w:noProof/>
-                <w:webHidden/>
-              </w:rPr>
-              <w:t>16</w:t>
+              <w:t>17</w:t>
             </w:r>
             <w:r>
               <w:rPr>
@@ -1554,22 +1615,22 @@
       <w:pPr>
         <w:pStyle w:val="Heading1"/>
       </w:pPr>
-      <w:bookmarkStart w:id="3" w:name="_Toc172573456"/>
+      <w:bookmarkStart w:id="0" w:name="_Toc172893731"/>
       <w:r>
         <w:lastRenderedPageBreak/>
         <w:t>Planning and Preparation</w:t>
       </w:r>
-      <w:bookmarkEnd w:id="3"/>
+      <w:bookmarkEnd w:id="0"/>
     </w:p>
     <w:p>
       <w:pPr>
         <w:pStyle w:val="Heading2"/>
       </w:pPr>
-      <w:bookmarkStart w:id="4" w:name="_Toc172573457"/>
+      <w:bookmarkStart w:id="1" w:name="_Toc172893732"/>
       <w:r>
         <w:t>Planning, steps performed</w:t>
       </w:r>
-      <w:bookmarkEnd w:id="4"/>
+      <w:bookmarkEnd w:id="1"/>
     </w:p>
     <w:p>
       <w:pPr>
@@ -1758,11 +1819,11 @@
       <w:pPr>
         <w:pStyle w:val="Heading2"/>
       </w:pPr>
-      <w:bookmarkStart w:id="5" w:name="_Toc172573458"/>
+      <w:bookmarkStart w:id="2" w:name="_Toc172893733"/>
       <w:r>
         <w:t>Wireframe</w:t>
       </w:r>
-      <w:bookmarkEnd w:id="5"/>
+      <w:bookmarkEnd w:id="2"/>
     </w:p>
     <w:p>
       <w:pPr>
@@ -1851,12 +1912,12 @@
       <w:pPr>
         <w:pStyle w:val="Heading2"/>
       </w:pPr>
-      <w:bookmarkStart w:id="6" w:name="_Toc172573459"/>
+      <w:bookmarkStart w:id="3" w:name="_Toc172893734"/>
       <w:r>
         <w:lastRenderedPageBreak/>
         <w:t>Data Model</w:t>
       </w:r>
-      <w:bookmarkEnd w:id="6"/>
+      <w:bookmarkEnd w:id="3"/>
       <w:r>
         <w:t xml:space="preserve"> </w:t>
       </w:r>
@@ -2131,7 +2192,18 @@
         <w:t xml:space="preserve">, </w:t>
       </w:r>
       <w:r>
-        <w:t>email)</w:t>
+        <w:t>email</w:t>
+      </w:r>
+      <w:r>
+        <w:t xml:space="preserve">, </w:t>
+      </w:r>
+      <w:proofErr w:type="spellStart"/>
+      <w:r>
+        <w:t>registration_date</w:t>
+      </w:r>
+      <w:proofErr w:type="spellEnd"/>
+      <w:r>
+        <w:t>)</w:t>
       </w:r>
     </w:p>
     <w:p>
@@ -2154,7 +2226,13 @@
         <w:t xml:space="preserve"> (PK)</w:t>
       </w:r>
       <w:r>
-        <w:t xml:space="preserve">, name, </w:t>
+        <w:t xml:space="preserve">, </w:t>
+      </w:r>
+      <w:r>
+        <w:t>title</w:t>
+      </w:r>
+      <w:r>
+        <w:t xml:space="preserve">, </w:t>
       </w:r>
       <w:r>
         <w:t xml:space="preserve">description, </w:t>
@@ -2225,6 +2303,14 @@
       </w:r>
       <w:proofErr w:type="spellStart"/>
       <w:r>
+        <w:t>creation_date</w:t>
+      </w:r>
+      <w:proofErr w:type="spellEnd"/>
+      <w:r>
+        <w:t xml:space="preserve">, </w:t>
+      </w:r>
+      <w:proofErr w:type="spellStart"/>
+      <w:r>
         <w:t>due_date</w:t>
       </w:r>
       <w:proofErr w:type="spellEnd"/>
@@ -2235,6 +2321,9 @@
         <w:t>completed</w:t>
       </w:r>
       <w:r>
+        <w:t>, importance</w:t>
+      </w:r>
+      <w:r>
         <w:t>)</w:t>
       </w:r>
       <w:r>
@@ -2261,24 +2350,64 @@
         <w:t>id (PK)</w:t>
       </w:r>
       <w:r>
-        <w:t>, name</w:t>
-      </w:r>
-      <w:r>
         <w:t xml:space="preserve">, </w:t>
       </w:r>
+      <w:r>
+        <w:t>title</w:t>
+      </w:r>
+      <w:r>
+        <w:t xml:space="preserve">, </w:t>
+      </w:r>
       <w:proofErr w:type="spellStart"/>
       <w:r>
-        <w:t>list</w:t>
-      </w:r>
-      <w:r>
-        <w:t>_color</w:t>
+        <w:t>user_id</w:t>
       </w:r>
       <w:proofErr w:type="spellEnd"/>
       <w:r>
+        <w:t xml:space="preserve">, </w:t>
+      </w:r>
+      <w:proofErr w:type="spellStart"/>
+      <w:r>
+        <w:t>list_order</w:t>
+      </w:r>
+      <w:proofErr w:type="spellEnd"/>
+      <w:r>
         <w:t>)</w:t>
       </w:r>
     </w:p>
     <w:p>
+      <w:pPr>
+        <w:rPr>
+          <w:rFonts w:ascii="Aptos" w:eastAsia="Aptos" w:hAnsi="Aptos" w:cs="Aptos"/>
+        </w:rPr>
+      </w:pPr>
+    </w:p>
+    <w:p>
+      <w:r>
+        <w:rPr>
+          <w:rFonts w:ascii="Aptos" w:eastAsia="Aptos" w:hAnsi="Aptos" w:cs="Aptos"/>
+        </w:rPr>
+        <w:t xml:space="preserve">Extra </w:t>
+      </w:r>
+      <w:r>
+        <w:rPr>
+          <w:rFonts w:ascii="Aptos" w:eastAsia="Aptos" w:hAnsi="Aptos" w:cs="Aptos"/>
+        </w:rPr>
+        <w:t>tables for future development</w:t>
+      </w:r>
+      <w:r>
+        <w:rPr>
+          <w:rFonts w:ascii="Aptos" w:eastAsia="Aptos" w:hAnsi="Aptos" w:cs="Aptos"/>
+        </w:rPr>
+        <w:t>:</w:t>
+      </w:r>
+    </w:p>
+    <w:p>
+      <w:pPr>
+        <w:rPr>
+          <w:rFonts w:ascii="Aptos" w:eastAsia="Aptos" w:hAnsi="Aptos" w:cs="Aptos"/>
+        </w:rPr>
+      </w:pPr>
       <w:r>
         <w:t>reminders = (</w:t>
       </w:r>
@@ -2350,38 +2479,6 @@
       <w:proofErr w:type="spellEnd"/>
       <w:r>
         <w:t xml:space="preserve">) </w:t>
-      </w:r>
-    </w:p>
-    <w:p>
-      <w:pPr>
-        <w:rPr>
-          <w:rFonts w:ascii="Aptos" w:eastAsia="Aptos" w:hAnsi="Aptos" w:cs="Aptos"/>
-        </w:rPr>
-      </w:pPr>
-    </w:p>
-    <w:p>
-      <w:pPr>
-        <w:rPr>
-          <w:rFonts w:ascii="Aptos" w:eastAsia="Aptos" w:hAnsi="Aptos" w:cs="Aptos"/>
-        </w:rPr>
-      </w:pPr>
-      <w:r>
-        <w:rPr>
-          <w:rFonts w:ascii="Aptos" w:eastAsia="Aptos" w:hAnsi="Aptos" w:cs="Aptos"/>
-        </w:rPr>
-        <w:t xml:space="preserve">Extra </w:t>
-      </w:r>
-      <w:r>
-        <w:rPr>
-          <w:rFonts w:ascii="Aptos" w:eastAsia="Aptos" w:hAnsi="Aptos" w:cs="Aptos"/>
-        </w:rPr>
-        <w:t>tables for future development</w:t>
-      </w:r>
-      <w:r>
-        <w:rPr>
-          <w:rFonts w:ascii="Aptos" w:eastAsia="Aptos" w:hAnsi="Aptos" w:cs="Aptos"/>
-        </w:rPr>
-        <w:t>:</w:t>
       </w:r>
     </w:p>
     <w:p>
@@ -2550,64 +2647,6 @@
         <w:t>)</w:t>
       </w:r>
     </w:p>
-    <w:p>
-      <w:pPr>
-        <w:spacing w:line="257" w:lineRule="auto"/>
-        <w:rPr>
-          <w:rFonts w:ascii="Aptos" w:eastAsia="Aptos" w:hAnsi="Aptos" w:cs="Aptos"/>
-        </w:rPr>
-      </w:pPr>
-    </w:p>
-    <w:p>
-      <w:pPr>
-        <w:spacing w:line="257" w:lineRule="auto"/>
-      </w:pPr>
-      <w:r>
-        <w:rPr>
-          <w:rFonts w:ascii="Aptos" w:eastAsia="Aptos" w:hAnsi="Aptos" w:cs="Aptos"/>
-        </w:rPr>
-        <w:t xml:space="preserve">Additional possible features: </w:t>
-      </w:r>
-    </w:p>
-    <w:p>
-      <w:pPr>
-        <w:spacing w:line="257" w:lineRule="auto"/>
-      </w:pPr>
-      <w:r>
-        <w:rPr>
-          <w:rFonts w:ascii="Aptos" w:eastAsia="Aptos" w:hAnsi="Aptos" w:cs="Aptos"/>
-        </w:rPr>
-        <w:t>Task to be “important”, “pinned”</w:t>
-      </w:r>
-    </w:p>
-    <w:p>
-      <w:pPr>
-        <w:spacing w:line="257" w:lineRule="auto"/>
-        <w:rPr>
-          <w:rFonts w:ascii="Aptos" w:eastAsia="Aptos" w:hAnsi="Aptos" w:cs="Aptos"/>
-        </w:rPr>
-      </w:pPr>
-      <w:r>
-        <w:rPr>
-          <w:rFonts w:ascii="Aptos" w:eastAsia="Aptos" w:hAnsi="Aptos" w:cs="Aptos"/>
-        </w:rPr>
-        <w:t>To add checkbox “hide completed tasks”</w:t>
-      </w:r>
-    </w:p>
-    <w:p>
-      <w:pPr>
-        <w:rPr>
-          <w:rFonts w:ascii="Aptos" w:eastAsia="Aptos" w:hAnsi="Aptos" w:cs="Aptos"/>
-        </w:rPr>
-      </w:pPr>
-    </w:p>
-    <w:p>
-      <w:pPr>
-        <w:rPr>
-          <w:rFonts w:ascii="Aptos" w:eastAsia="Aptos" w:hAnsi="Aptos" w:cs="Aptos"/>
-        </w:rPr>
-      </w:pPr>
-    </w:p>
     <w:p/>
     <w:p>
       <w:r>
@@ -2618,23 +2657,20 @@
       <w:pPr>
         <w:pStyle w:val="Heading2"/>
       </w:pPr>
-      <w:bookmarkStart w:id="7" w:name="_Toc172573460"/>
+      <w:bookmarkStart w:id="4" w:name="_Toc172893735"/>
       <w:r>
         <w:lastRenderedPageBreak/>
         <w:t>E/R diagram</w:t>
       </w:r>
-      <w:bookmarkEnd w:id="7"/>
-    </w:p>
-    <w:p>
-      <w:r>
-        <w:rPr>
-          <w:noProof/>
-        </w:rPr>
+      <w:bookmarkEnd w:id="4"/>
+    </w:p>
+    <w:p>
+      <w:r>
         <w:drawing>
-          <wp:inline distT="0" distB="0" distL="0" distR="0" wp14:anchorId="0926FEEC" wp14:editId="249A03E9">
-            <wp:extent cx="5852160" cy="5809548"/>
+          <wp:inline distT="0" distB="0" distL="0" distR="0" wp14:anchorId="5F86B947" wp14:editId="22D5B900">
+            <wp:extent cx="6215636" cy="5184000"/>
             <wp:effectExtent l="0" t="0" r="0" b="0"/>
-            <wp:docPr id="487841733" name="Picture 487841733"/>
+            <wp:docPr id="872633113" name="Picture 1" descr="A screenshot of a computer&#10;&#10;Description automatically generated"/>
             <wp:cNvGraphicFramePr>
               <a:graphicFrameLocks xmlns:a="http://schemas.openxmlformats.org/drawingml/2006/main" noChangeAspect="1"/>
             </wp:cNvGraphicFramePr>
@@ -2642,17 +2678,11 @@
               <a:graphicData uri="http://schemas.openxmlformats.org/drawingml/2006/picture">
                 <pic:pic xmlns:pic="http://schemas.openxmlformats.org/drawingml/2006/picture">
                   <pic:nvPicPr>
-                    <pic:cNvPr id="0" name=""/>
+                    <pic:cNvPr id="872633113" name="Picture 1" descr="A screenshot of a computer&#10;&#10;Description automatically generated"/>
                     <pic:cNvPicPr/>
                   </pic:nvPicPr>
                   <pic:blipFill>
-                    <a:blip r:embed="rId14">
-                      <a:extLst>
-                        <a:ext uri="{28A0092B-C50C-407E-A947-70E740481C1C}">
-                          <a14:useLocalDpi xmlns:a14="http://schemas.microsoft.com/office/drawing/2010/main" val="0"/>
-                        </a:ext>
-                      </a:extLst>
-                    </a:blip>
+                    <a:blip r:embed="rId14"/>
                     <a:stretch>
                       <a:fillRect/>
                     </a:stretch>
@@ -2660,7 +2690,7 @@
                   <pic:spPr>
                     <a:xfrm>
                       <a:off x="0" y="0"/>
-                      <a:ext cx="5852160" cy="5809548"/>
+                      <a:ext cx="6215636" cy="5184000"/>
                     </a:xfrm>
                     <a:prstGeom prst="rect">
                       <a:avLst/>
@@ -2678,672 +2708,43 @@
         <w:br w:type="page"/>
       </w:r>
     </w:p>
-    <w:p>
-      <w:pPr>
-        <w:pStyle w:val="Heading2"/>
-      </w:pPr>
-      <w:bookmarkStart w:id="8" w:name="_Toc172573461"/>
-      <w:r>
-        <w:lastRenderedPageBreak/>
-        <w:t>Target Audience</w:t>
-      </w:r>
-      <w:bookmarkEnd w:id="8"/>
-    </w:p>
     <w:p/>
     <w:p>
       <w:pPr>
-        <w:pStyle w:val="ListParagraph"/>
-        <w:numPr>
-          <w:ilvl w:val="0"/>
-          <w:numId w:val="11"/>
-        </w:numPr>
-      </w:pPr>
-      <w:r>
-        <w:t>Students:</w:t>
-      </w:r>
-    </w:p>
-    <w:p>
-      <w:pPr>
-        <w:ind w:firstLine="720"/>
-      </w:pPr>
-      <w:r>
-        <w:t>To organize homework and study schedules.</w:t>
-      </w:r>
-    </w:p>
-    <w:p>
-      <w:pPr>
-        <w:pStyle w:val="ListParagraph"/>
-        <w:numPr>
-          <w:ilvl w:val="0"/>
-          <w:numId w:val="11"/>
-        </w:numPr>
-      </w:pPr>
-      <w:r>
-        <w:t>Professionals:</w:t>
-      </w:r>
-    </w:p>
-    <w:p>
-      <w:pPr>
-        <w:ind w:firstLine="720"/>
-      </w:pPr>
-      <w:r>
-        <w:t>To manage work tasks and project deadlines.</w:t>
-      </w:r>
-    </w:p>
-    <w:p>
-      <w:pPr>
-        <w:pStyle w:val="ListParagraph"/>
-        <w:numPr>
-          <w:ilvl w:val="0"/>
-          <w:numId w:val="11"/>
-        </w:numPr>
-      </w:pPr>
-      <w:r>
-        <w:t>Home Organizers:</w:t>
-      </w:r>
-    </w:p>
-    <w:p>
-      <w:pPr>
-        <w:ind w:firstLine="720"/>
-      </w:pPr>
-      <w:r>
-        <w:t>To keep track of household and family activities.</w:t>
-      </w:r>
-    </w:p>
-    <w:p>
-      <w:r>
-        <w:br w:type="page"/>
-      </w:r>
-    </w:p>
-    <w:p>
-      <w:pPr>
-        <w:pStyle w:val="Heading2"/>
-      </w:pPr>
-      <w:bookmarkStart w:id="9" w:name="_Toc172573462"/>
-      <w:r>
-        <w:lastRenderedPageBreak/>
-        <w:t>Research performed</w:t>
-      </w:r>
-      <w:bookmarkEnd w:id="9"/>
-    </w:p>
-    <w:p>
-      <w:pPr>
-        <w:pStyle w:val="Heading3"/>
         <w:rPr>
           <w:b/>
           <w:bCs/>
-          <w:u w:val="single"/>
-        </w:rPr>
-      </w:pPr>
-      <w:r>
-        <w:t>Craig’s Research Notes</w:t>
-      </w:r>
-    </w:p>
-    <w:p>
-      <w:r>
-        <w:t>Best To-Do List Apps</w:t>
-      </w:r>
-    </w:p>
-    <w:p>
-      <w:pPr>
-        <w:pStyle w:val="ListParagraph"/>
-        <w:numPr>
-          <w:ilvl w:val="0"/>
-          <w:numId w:val="4"/>
-        </w:numPr>
-      </w:pPr>
-      <w:proofErr w:type="spellStart"/>
-      <w:r>
-        <w:t>Todoist</w:t>
-      </w:r>
-      <w:proofErr w:type="spellEnd"/>
-    </w:p>
-    <w:p>
-      <w:pPr>
-        <w:pStyle w:val="ListParagraph"/>
-        <w:numPr>
-          <w:ilvl w:val="0"/>
-          <w:numId w:val="4"/>
-        </w:numPr>
-      </w:pPr>
-      <w:proofErr w:type="spellStart"/>
-      <w:r>
-        <w:t>TickTick</w:t>
-      </w:r>
-      <w:proofErr w:type="spellEnd"/>
-    </w:p>
-    <w:p>
-      <w:pPr>
-        <w:pStyle w:val="ListParagraph"/>
-        <w:numPr>
-          <w:ilvl w:val="0"/>
-          <w:numId w:val="4"/>
-        </w:numPr>
-      </w:pPr>
-      <w:r>
-        <w:t>Microsoft To Do</w:t>
-      </w:r>
-    </w:p>
-    <w:p>
-      <w:pPr>
-        <w:pStyle w:val="ListParagraph"/>
-        <w:numPr>
-          <w:ilvl w:val="0"/>
-          <w:numId w:val="4"/>
-        </w:numPr>
-      </w:pPr>
-      <w:r>
-        <w:t>Apple Reminders</w:t>
-      </w:r>
-    </w:p>
-    <w:p>
-      <w:pPr>
-        <w:pStyle w:val="ListParagraph"/>
-        <w:numPr>
-          <w:ilvl w:val="0"/>
-          <w:numId w:val="4"/>
-        </w:numPr>
-      </w:pPr>
-      <w:r>
-        <w:t>Things</w:t>
-      </w:r>
-    </w:p>
-    <w:p>
-      <w:pPr>
-        <w:pStyle w:val="ListParagraph"/>
-        <w:numPr>
-          <w:ilvl w:val="0"/>
-          <w:numId w:val="4"/>
-        </w:numPr>
-      </w:pPr>
-      <w:r>
-        <w:t>Google Tasks</w:t>
-      </w:r>
-    </w:p>
-    <w:p>
-      <w:pPr>
-        <w:pStyle w:val="ListParagraph"/>
-        <w:numPr>
-          <w:ilvl w:val="0"/>
-          <w:numId w:val="4"/>
-        </w:numPr>
-      </w:pPr>
-      <w:r>
-        <w:t>Any.do</w:t>
-      </w:r>
-    </w:p>
-    <w:p>
-      <w:pPr>
-        <w:pStyle w:val="ListParagraph"/>
-        <w:numPr>
-          <w:ilvl w:val="0"/>
-          <w:numId w:val="4"/>
-        </w:numPr>
-      </w:pPr>
-      <w:r>
-        <w:t>(</w:t>
-      </w:r>
-      <w:r>
-        <w:t>https://zapier.com/blog/best-todo-list-apps/</w:t>
-      </w:r>
-      <w:r>
-        <w:t>)</w:t>
-      </w:r>
-    </w:p>
-    <w:p>
-      <w:pPr>
-        <w:pStyle w:val="ListParagraph"/>
-      </w:pPr>
-    </w:p>
-    <w:p>
-      <w:pPr>
+        </w:rPr>
+      </w:pPr>
+      <w:r>
         <w:rPr>
           <w:b/>
           <w:bCs/>
         </w:rPr>
-      </w:pPr>
+        <w:t xml:space="preserve">Flowchart </w:t>
+      </w:r>
       <w:r>
         <w:rPr>
           <w:b/>
           <w:bCs/>
         </w:rPr>
-        <w:t>Common Features</w:t>
-      </w:r>
-    </w:p>
-    <w:p>
-      <w:pPr>
-        <w:pStyle w:val="ListParagraph"/>
-        <w:numPr>
-          <w:ilvl w:val="0"/>
-          <w:numId w:val="5"/>
-        </w:numPr>
-      </w:pPr>
-      <w:r>
-        <w:t>Task creation, management, organization</w:t>
-      </w:r>
-    </w:p>
-    <w:p>
-      <w:pPr>
-        <w:pStyle w:val="ListParagraph"/>
-        <w:numPr>
-          <w:ilvl w:val="0"/>
-          <w:numId w:val="5"/>
-        </w:numPr>
-      </w:pPr>
-      <w:r>
-        <w:t>Due dates</w:t>
-      </w:r>
-    </w:p>
-    <w:p>
-      <w:pPr>
-        <w:pStyle w:val="ListParagraph"/>
-        <w:numPr>
-          <w:ilvl w:val="0"/>
-          <w:numId w:val="5"/>
-        </w:numPr>
-      </w:pPr>
-      <w:r>
-        <w:t>Reminders</w:t>
-      </w:r>
-    </w:p>
-    <w:p>
-      <w:pPr>
-        <w:pStyle w:val="ListParagraph"/>
-        <w:numPr>
-          <w:ilvl w:val="0"/>
-          <w:numId w:val="5"/>
-        </w:numPr>
-      </w:pPr>
-      <w:r>
-        <w:t>Priorities</w:t>
-      </w:r>
-    </w:p>
-    <w:p>
-      <w:pPr>
-        <w:pStyle w:val="ListParagraph"/>
-        <w:numPr>
-          <w:ilvl w:val="0"/>
-          <w:numId w:val="5"/>
-        </w:numPr>
-      </w:pPr>
-      <w:r>
-        <w:t>Categorization</w:t>
-      </w:r>
-    </w:p>
-    <w:p>
-      <w:pPr>
-        <w:pStyle w:val="ListParagraph"/>
-        <w:numPr>
-          <w:ilvl w:val="0"/>
-          <w:numId w:val="5"/>
-        </w:numPr>
-      </w:pPr>
-      <w:r>
-        <w:t>Recurring tasks</w:t>
-      </w:r>
-    </w:p>
-    <w:p>
-      <w:pPr>
-        <w:pStyle w:val="ListParagraph"/>
-        <w:numPr>
-          <w:ilvl w:val="0"/>
-          <w:numId w:val="5"/>
-        </w:numPr>
-      </w:pPr>
-      <w:r>
-        <w:t>Cross-platform syncing</w:t>
-      </w:r>
-    </w:p>
-    <w:p>
-      <w:pPr>
-        <w:pStyle w:val="ListParagraph"/>
-        <w:numPr>
-          <w:ilvl w:val="0"/>
-          <w:numId w:val="5"/>
-        </w:numPr>
-      </w:pPr>
-      <w:r>
-        <w:t>Collaboration</w:t>
-      </w:r>
-    </w:p>
-    <w:p>
-      <w:pPr>
-        <w:pStyle w:val="ListParagraph"/>
-        <w:numPr>
-          <w:ilvl w:val="0"/>
-          <w:numId w:val="5"/>
-        </w:numPr>
-      </w:pPr>
-      <w:r>
-        <w:t>Integration</w:t>
-      </w:r>
-    </w:p>
-    <w:p>
-      <w:pPr>
-        <w:pStyle w:val="ListParagraph"/>
-        <w:numPr>
-          <w:ilvl w:val="0"/>
-          <w:numId w:val="5"/>
-        </w:numPr>
-      </w:pPr>
-      <w:r>
-        <w:t>Notifications/Alerts</w:t>
-      </w:r>
-    </w:p>
-    <w:p>
-      <w:pPr>
-        <w:pStyle w:val="ListParagraph"/>
-        <w:numPr>
-          <w:ilvl w:val="0"/>
-          <w:numId w:val="5"/>
-        </w:numPr>
-      </w:pPr>
-      <w:r>
-        <w:t>Notes</w:t>
-      </w:r>
-    </w:p>
-    <w:p>
-      <w:pPr>
-        <w:pStyle w:val="ListParagraph"/>
-        <w:numPr>
-          <w:ilvl w:val="0"/>
-          <w:numId w:val="5"/>
-        </w:numPr>
-      </w:pPr>
-      <w:r>
-        <w:t>Attachments</w:t>
-      </w:r>
-    </w:p>
-    <w:p>
-      <w:pPr>
-        <w:pStyle w:val="ListParagraph"/>
-      </w:pPr>
-    </w:p>
-    <w:p>
-      <w:pPr>
-        <w:rPr>
-          <w:b/>
-          <w:bCs/>
-        </w:rPr>
-      </w:pPr>
-      <w:r>
-        <w:rPr>
-          <w:b/>
-          <w:bCs/>
-        </w:rPr>
-        <w:t>Common Appearance</w:t>
-      </w:r>
-    </w:p>
-    <w:p>
-      <w:pPr>
-        <w:pStyle w:val="ListParagraph"/>
-        <w:numPr>
-          <w:ilvl w:val="0"/>
-          <w:numId w:val="6"/>
-        </w:numPr>
-      </w:pPr>
-      <w:r>
-        <w:t>User Friendly</w:t>
-      </w:r>
-    </w:p>
-    <w:p>
-      <w:pPr>
-        <w:pStyle w:val="ListParagraph"/>
-        <w:numPr>
-          <w:ilvl w:val="0"/>
-          <w:numId w:val="6"/>
-        </w:numPr>
-      </w:pPr>
-      <w:r>
-        <w:t>Minimalist/neutral tones</w:t>
-      </w:r>
-    </w:p>
-    <w:p>
-      <w:pPr>
-        <w:pStyle w:val="ListParagraph"/>
-        <w:numPr>
-          <w:ilvl w:val="0"/>
-          <w:numId w:val="6"/>
-        </w:numPr>
-      </w:pPr>
-      <w:r>
-        <w:t>Distraction-free colours</w:t>
-      </w:r>
-    </w:p>
-    <w:p>
-      <w:pPr>
-        <w:pStyle w:val="ListParagraph"/>
-        <w:numPr>
-          <w:ilvl w:val="0"/>
-          <w:numId w:val="6"/>
-        </w:numPr>
-      </w:pPr>
-      <w:r>
-        <w:t>Dark text against light backgrounds</w:t>
-      </w:r>
-    </w:p>
-    <w:p>
-      <w:pPr>
-        <w:pStyle w:val="ListParagraph"/>
-        <w:numPr>
-          <w:ilvl w:val="0"/>
-          <w:numId w:val="6"/>
-        </w:numPr>
-      </w:pPr>
-      <w:r>
-        <w:t>Primary colors for interactive elements, like buttons, icons and task indicator</w:t>
-      </w:r>
-    </w:p>
-    <w:p>
-      <w:pPr>
-        <w:pStyle w:val="ListParagraph"/>
-        <w:numPr>
-          <w:ilvl w:val="1"/>
-          <w:numId w:val="6"/>
-        </w:numPr>
-      </w:pPr>
-      <w:r>
-        <w:t>Blue, red, green</w:t>
-      </w:r>
-    </w:p>
-    <w:p>
-      <w:pPr>
-        <w:pStyle w:val="ListParagraph"/>
-        <w:numPr>
-          <w:ilvl w:val="0"/>
-          <w:numId w:val="6"/>
-        </w:numPr>
-      </w:pPr>
-      <w:r>
-        <w:t xml:space="preserve">Secondary colours for additional emphasis, </w:t>
-      </w:r>
-      <w:r>
-        <w:t>categories,</w:t>
-      </w:r>
-      <w:r>
-        <w:t xml:space="preserve"> and priorities</w:t>
-      </w:r>
-    </w:p>
-    <w:p>
-      <w:pPr>
-        <w:pStyle w:val="ListParagraph"/>
-        <w:numPr>
-          <w:ilvl w:val="1"/>
-          <w:numId w:val="6"/>
-        </w:numPr>
-      </w:pPr>
-      <w:r>
-        <w:t xml:space="preserve">Orange, yellow, </w:t>
-      </w:r>
-      <w:r>
-        <w:t>teal</w:t>
-      </w:r>
-    </w:p>
-    <w:p>
-      <w:pPr>
-        <w:pStyle w:val="ListParagraph"/>
-        <w:numPr>
-          <w:ilvl w:val="0"/>
-          <w:numId w:val="6"/>
-        </w:numPr>
-      </w:pPr>
-      <w:r>
-        <w:t>Pastels for highlighting list backgrounds, calendar views</w:t>
-      </w:r>
-    </w:p>
-    <w:p>
-      <w:pPr>
-        <w:pStyle w:val="ListParagraph"/>
-        <w:numPr>
-          <w:ilvl w:val="0"/>
-          <w:numId w:val="6"/>
-        </w:numPr>
-      </w:pPr>
-      <w:r>
-        <w:t>Colour coding</w:t>
-      </w:r>
-    </w:p>
-    <w:p>
-      <w:pPr>
-        <w:pStyle w:val="ListParagraph"/>
-        <w:numPr>
-          <w:ilvl w:val="0"/>
-          <w:numId w:val="6"/>
-        </w:numPr>
-      </w:pPr>
-      <w:r>
-        <w:t>Optional dark mode</w:t>
+        <w:t>(preliminary)</w:t>
       </w:r>
     </w:p>
     <w:p/>
     <w:p>
       <w:pPr>
-        <w:rPr>
-          <w:b/>
-          <w:bCs/>
-        </w:rPr>
-      </w:pPr>
-      <w:r>
-        <w:rPr>
-          <w:b/>
-          <w:bCs/>
-        </w:rPr>
-        <w:t>User Interface Elements</w:t>
-      </w:r>
-    </w:p>
-    <w:p>
-      <w:pPr>
-        <w:pStyle w:val="ListParagraph"/>
-        <w:numPr>
-          <w:ilvl w:val="0"/>
-          <w:numId w:val="7"/>
-        </w:numPr>
-      </w:pPr>
-      <w:r>
-        <w:t>Task is usually in the center of the screen</w:t>
-      </w:r>
-    </w:p>
-    <w:p>
-      <w:pPr>
-        <w:pStyle w:val="ListParagraph"/>
-        <w:numPr>
-          <w:ilvl w:val="0"/>
-          <w:numId w:val="7"/>
-        </w:numPr>
-      </w:pPr>
-      <w:r>
-        <w:t>The navigation bar is usually a left sidebar and hamburger on mobile</w:t>
-      </w:r>
-    </w:p>
-    <w:p>
-      <w:pPr>
-        <w:pStyle w:val="ListParagraph"/>
-        <w:numPr>
-          <w:ilvl w:val="0"/>
-          <w:numId w:val="7"/>
-        </w:numPr>
-      </w:pPr>
-      <w:r>
-        <w:t>Add task buttons usually at the bottom-right corner of the screen, easily accessible</w:t>
-      </w:r>
-    </w:p>
-    <w:p>
-      <w:pPr>
-        <w:pStyle w:val="ListParagraph"/>
-        <w:numPr>
-          <w:ilvl w:val="0"/>
-          <w:numId w:val="7"/>
-        </w:numPr>
-      </w:pPr>
-      <w:r>
-        <w:t>Modal or s</w:t>
-      </w:r>
-      <w:r>
-        <w:t>ide pane with task details</w:t>
-      </w:r>
-      <w:r>
-        <w:t xml:space="preserve"> to edit</w:t>
-      </w:r>
-      <w:r>
-        <w:t>ing</w:t>
-      </w:r>
-    </w:p>
-    <w:p>
-      <w:pPr>
-        <w:pStyle w:val="ListParagraph"/>
-        <w:numPr>
-          <w:ilvl w:val="0"/>
-          <w:numId w:val="7"/>
-        </w:numPr>
-      </w:pPr>
-      <w:r>
-        <w:t>Search bar</w:t>
-      </w:r>
-      <w:r>
-        <w:t xml:space="preserve"> for easy searching</w:t>
-      </w:r>
-    </w:p>
-    <w:p>
-      <w:pPr>
-        <w:pStyle w:val="ListParagraph"/>
-        <w:numPr>
-          <w:ilvl w:val="0"/>
-          <w:numId w:val="7"/>
-        </w:numPr>
-      </w:pPr>
-      <w:r>
-        <w:t xml:space="preserve">Filter and sorting options </w:t>
-      </w:r>
-    </w:p>
-    <w:p>
-      <w:pPr>
-        <w:pStyle w:val="ListParagraph"/>
-        <w:numPr>
-          <w:ilvl w:val="0"/>
-          <w:numId w:val="7"/>
-        </w:numPr>
-      </w:pPr>
-      <w:r>
-        <w:t>User profile and settings</w:t>
-      </w:r>
-    </w:p>
-    <w:p/>
-    <w:p>
-      <w:pPr>
-        <w:pStyle w:val="NormalWeb"/>
-      </w:pPr>
-      <w:r>
-        <w:t xml:space="preserve">  </w:t>
-      </w:r>
+        <w:jc w:val="center"/>
+      </w:pPr>
       <w:r>
         <w:rPr>
           <w:noProof/>
         </w:rPr>
         <w:drawing>
-          <wp:inline distT="0" distB="0" distL="0" distR="0" wp14:anchorId="3F923A63" wp14:editId="1859C356">
-            <wp:extent cx="5943600" cy="2767965"/>
+          <wp:inline distT="0" distB="0" distL="0" distR="0" wp14:anchorId="3093A322" wp14:editId="2AE62765">
+            <wp:extent cx="5038724" cy="5943600"/>
             <wp:effectExtent l="0" t="0" r="0" b="0"/>
-            <wp:docPr id="874833379" name="Picture 1" descr="A screenshot of a computer&#10;&#10;Description automatically generated"/>
+            <wp:docPr id="1244596243" name="Picture 1244596243" descr="A screenshot of a computer flowchart&#10;&#10;Description automatically generated"/>
             <wp:cNvGraphicFramePr>
               <a:graphicFrameLocks xmlns:a="http://schemas.openxmlformats.org/drawingml/2006/main" noChangeAspect="1"/>
             </wp:cNvGraphicFramePr>
@@ -3351,99 +2752,11 @@
               <a:graphicData uri="http://schemas.openxmlformats.org/drawingml/2006/picture">
                 <pic:pic xmlns:pic="http://schemas.openxmlformats.org/drawingml/2006/picture">
                   <pic:nvPicPr>
-                    <pic:cNvPr id="874833379" name="Picture 1" descr="A screenshot of a computer&#10;&#10;Description automatically generated"/>
-                    <pic:cNvPicPr>
-                      <a:picLocks noChangeAspect="1" noChangeArrowheads="1"/>
-                    </pic:cNvPicPr>
-                  </pic:nvPicPr>
-                  <pic:blipFill>
-                    <a:blip r:embed="rId15" cstate="print">
-                      <a:extLst>
-                        <a:ext uri="{28A0092B-C50C-407E-A947-70E740481C1C}">
-                          <a14:useLocalDpi xmlns:a14="http://schemas.microsoft.com/office/drawing/2010/main" val="0"/>
-                        </a:ext>
-                      </a:extLst>
-                    </a:blip>
-                    <a:srcRect/>
-                    <a:stretch>
-                      <a:fillRect/>
-                    </a:stretch>
-                  </pic:blipFill>
-                  <pic:spPr bwMode="auto">
-                    <a:xfrm>
-                      <a:off x="0" y="0"/>
-                      <a:ext cx="5943600" cy="2767965"/>
-                    </a:xfrm>
-                    <a:prstGeom prst="rect">
-                      <a:avLst/>
-                    </a:prstGeom>
-                    <a:noFill/>
-                    <a:ln>
-                      <a:noFill/>
-                    </a:ln>
-                  </pic:spPr>
-                </pic:pic>
-              </a:graphicData>
-            </a:graphic>
-          </wp:inline>
-        </w:drawing>
-      </w:r>
-    </w:p>
-    <w:p/>
-    <w:p>
-      <w:r>
-        <w:br w:type="page"/>
-      </w:r>
-    </w:p>
-    <w:p>
-      <w:pPr>
-        <w:rPr>
-          <w:b/>
-          <w:bCs/>
-        </w:rPr>
-      </w:pPr>
-      <w:r>
-        <w:rPr>
-          <w:b/>
-          <w:bCs/>
-        </w:rPr>
-        <w:lastRenderedPageBreak/>
-        <w:t xml:space="preserve">Flowchart </w:t>
-      </w:r>
-      <w:r>
-        <w:rPr>
-          <w:b/>
-          <w:bCs/>
-        </w:rPr>
-        <w:t>(preliminary)</w:t>
-      </w:r>
-    </w:p>
-    <w:p/>
-    <w:p>
-      <w:pPr>
-        <w:jc w:val="center"/>
-      </w:pPr>
-      <w:r>
-        <w:rPr>
-          <w:noProof/>
-        </w:rPr>
-        <w:drawing>
-          <wp:inline distT="0" distB="0" distL="0" distR="0" wp14:anchorId="32861BA1" wp14:editId="54DD3DF2">
-            <wp:extent cx="5038724" cy="5943600"/>
-            <wp:effectExtent l="0" t="0" r="0" b="0"/>
-            <wp:docPr id="1244596243" name="Picture 1244596243"/>
-            <wp:cNvGraphicFramePr>
-              <a:graphicFrameLocks xmlns:a="http://schemas.openxmlformats.org/drawingml/2006/main" noChangeAspect="1"/>
-            </wp:cNvGraphicFramePr>
-            <a:graphic xmlns:a="http://schemas.openxmlformats.org/drawingml/2006/main">
-              <a:graphicData uri="http://schemas.openxmlformats.org/drawingml/2006/picture">
-                <pic:pic xmlns:pic="http://schemas.openxmlformats.org/drawingml/2006/picture">
-                  <pic:nvPicPr>
-                    <pic:cNvPr id="0" name=""/>
+                    <pic:cNvPr id="1244596243" name="Picture 1244596243" descr="A screenshot of a computer flowchart&#10;&#10;Description automatically generated"/>
                     <pic:cNvPicPr/>
                   </pic:nvPicPr>
                   <pic:blipFill>
-                    <a:blip r:embed="rId16">
+                    <a:blip r:embed="rId15">
                       <a:extLst>
                         <a:ext uri="{28A0092B-C50C-407E-A947-70E740481C1C}">
                           <a14:useLocalDpi xmlns:a14="http://schemas.microsoft.com/office/drawing/2010/main" val="0"/>
@@ -3472,23 +2785,99 @@
     </w:p>
     <w:p>
       <w:r>
-        <w:t>https://www.zenflowchart.com/guides/ux-flowchart</w:t>
-      </w:r>
-      <w:r>
         <w:br w:type="page"/>
       </w:r>
     </w:p>
     <w:p>
       <w:pPr>
-        <w:pStyle w:val="Heading3"/>
-      </w:pPr>
+        <w:pStyle w:val="Heading2"/>
+      </w:pPr>
+      <w:bookmarkStart w:id="5" w:name="_Toc172893736"/>
       <w:r>
         <w:lastRenderedPageBreak/>
-        <w:t xml:space="preserve">Iana’s research: </w:t>
-      </w:r>
-    </w:p>
-    <w:p>
-      <w:hyperlink r:id="rId17">
+        <w:t>Target Audience</w:t>
+      </w:r>
+      <w:bookmarkEnd w:id="5"/>
+    </w:p>
+    <w:p/>
+    <w:p>
+      <w:pPr>
+        <w:pStyle w:val="ListParagraph"/>
+        <w:numPr>
+          <w:ilvl w:val="0"/>
+          <w:numId w:val="11"/>
+        </w:numPr>
+      </w:pPr>
+      <w:r>
+        <w:t>Students:</w:t>
+      </w:r>
+    </w:p>
+    <w:p>
+      <w:pPr>
+        <w:ind w:firstLine="720"/>
+      </w:pPr>
+      <w:r>
+        <w:t>To organize homework and study schedules.</w:t>
+      </w:r>
+    </w:p>
+    <w:p>
+      <w:pPr>
+        <w:pStyle w:val="ListParagraph"/>
+        <w:numPr>
+          <w:ilvl w:val="0"/>
+          <w:numId w:val="11"/>
+        </w:numPr>
+      </w:pPr>
+      <w:r>
+        <w:t>Professionals:</w:t>
+      </w:r>
+    </w:p>
+    <w:p>
+      <w:pPr>
+        <w:ind w:firstLine="720"/>
+      </w:pPr>
+      <w:r>
+        <w:t>To manage work tasks and project deadlines.</w:t>
+      </w:r>
+    </w:p>
+    <w:p>
+      <w:pPr>
+        <w:pStyle w:val="ListParagraph"/>
+        <w:numPr>
+          <w:ilvl w:val="0"/>
+          <w:numId w:val="11"/>
+        </w:numPr>
+      </w:pPr>
+      <w:r>
+        <w:t>Home Organizers:</w:t>
+      </w:r>
+    </w:p>
+    <w:p>
+      <w:pPr>
+        <w:ind w:firstLine="720"/>
+      </w:pPr>
+      <w:r>
+        <w:t>To keep track of household and family activities.</w:t>
+      </w:r>
+    </w:p>
+    <w:p>
+      <w:r>
+        <w:br w:type="page"/>
+      </w:r>
+    </w:p>
+    <w:p>
+      <w:pPr>
+        <w:pStyle w:val="Heading2"/>
+      </w:pPr>
+      <w:bookmarkStart w:id="6" w:name="_Toc172893737"/>
+      <w:r>
+        <w:lastRenderedPageBreak/>
+        <w:t>Research performed</w:t>
+      </w:r>
+      <w:bookmarkEnd w:id="6"/>
+    </w:p>
+    <w:p>
+      <w:hyperlink r:id="rId16">
         <w:r>
           <w:rPr>
             <w:rStyle w:val="Hyperlink"/>
@@ -3518,7 +2907,7 @@
                     <pic:cNvPicPr/>
                   </pic:nvPicPr>
                   <pic:blipFill>
-                    <a:blip r:embed="rId18">
+                    <a:blip r:embed="rId17">
                       <a:extLst>
                         <a:ext uri="{28A0092B-C50C-407E-A947-70E740481C1C}">
                           <a14:useLocalDpi xmlns:a14="http://schemas.microsoft.com/office/drawing/2010/main" val="0"/>
@@ -3547,7 +2936,7 @@
     </w:p>
     <w:p/>
     <w:p>
-      <w:hyperlink r:id="rId19">
+      <w:hyperlink r:id="rId18">
         <w:r>
           <w:rPr>
             <w:rStyle w:val="Hyperlink"/>
@@ -3577,7 +2966,7 @@
                     <pic:cNvPicPr/>
                   </pic:nvPicPr>
                   <pic:blipFill>
-                    <a:blip r:embed="rId20">
+                    <a:blip r:embed="rId19">
                       <a:extLst>
                         <a:ext uri="{28A0092B-C50C-407E-A947-70E740481C1C}">
                           <a14:useLocalDpi xmlns:a14="http://schemas.microsoft.com/office/drawing/2010/main" val="0"/>
@@ -3605,13 +2994,7 @@
       </w:r>
     </w:p>
     <w:p>
-      <w:r>
-        <w:lastRenderedPageBreak/>
-        <w:br w:type="page"/>
-      </w:r>
-    </w:p>
-    <w:p>
-      <w:hyperlink r:id="rId21">
+      <w:hyperlink r:id="rId20">
         <w:r>
           <w:rPr>
             <w:rStyle w:val="Hyperlink"/>
@@ -3641,7 +3024,7 @@
                     <pic:cNvPicPr/>
                   </pic:nvPicPr>
                   <pic:blipFill>
-                    <a:blip r:embed="rId22">
+                    <a:blip r:embed="rId21">
                       <a:extLst>
                         <a:ext uri="{28A0092B-C50C-407E-A947-70E740481C1C}">
                           <a14:useLocalDpi xmlns:a14="http://schemas.microsoft.com/office/drawing/2010/main" val="0"/>
@@ -3700,7 +3083,7 @@
                     <pic:cNvPicPr/>
                   </pic:nvPicPr>
                   <pic:blipFill>
-                    <a:blip r:embed="rId23">
+                    <a:blip r:embed="rId22">
                       <a:extLst>
                         <a:ext uri="{28A0092B-C50C-407E-A947-70E740481C1C}">
                           <a14:useLocalDpi xmlns:a14="http://schemas.microsoft.com/office/drawing/2010/main" val="0"/>
@@ -3748,6 +3131,65 @@
             <wp:extent cx="5819776" cy="5943600"/>
             <wp:effectExtent l="0" t="0" r="0" b="0"/>
             <wp:docPr id="6637028" name="Picture 6637028"/>
+            <wp:cNvGraphicFramePr>
+              <a:graphicFrameLocks xmlns:a="http://schemas.openxmlformats.org/drawingml/2006/main" noChangeAspect="1"/>
+            </wp:cNvGraphicFramePr>
+            <a:graphic xmlns:a="http://schemas.openxmlformats.org/drawingml/2006/main">
+              <a:graphicData uri="http://schemas.openxmlformats.org/drawingml/2006/picture">
+                <pic:pic xmlns:pic="http://schemas.openxmlformats.org/drawingml/2006/picture">
+                  <pic:nvPicPr>
+                    <pic:cNvPr id="0" name=""/>
+                    <pic:cNvPicPr/>
+                  </pic:nvPicPr>
+                  <pic:blipFill>
+                    <a:blip r:embed="rId23" cstate="print">
+                      <a:extLst>
+                        <a:ext uri="{28A0092B-C50C-407E-A947-70E740481C1C}">
+                          <a14:useLocalDpi xmlns:a14="http://schemas.microsoft.com/office/drawing/2010/main" val="0"/>
+                        </a:ext>
+                      </a:extLst>
+                    </a:blip>
+                    <a:stretch>
+                      <a:fillRect/>
+                    </a:stretch>
+                  </pic:blipFill>
+                  <pic:spPr>
+                    <a:xfrm>
+                      <a:off x="0" y="0"/>
+                      <a:ext cx="5819776" cy="5943600"/>
+                    </a:xfrm>
+                    <a:prstGeom prst="rect">
+                      <a:avLst/>
+                    </a:prstGeom>
+                  </pic:spPr>
+                </pic:pic>
+              </a:graphicData>
+            </a:graphic>
+          </wp:inline>
+        </w:drawing>
+      </w:r>
+    </w:p>
+    <w:p>
+      <w:r>
+        <w:br w:type="page"/>
+      </w:r>
+    </w:p>
+    <w:p>
+      <w:r>
+        <w:lastRenderedPageBreak/>
+        <w:t>https://uizard.io/templates/website-templates/to-do-website/</w:t>
+      </w:r>
+    </w:p>
+    <w:p>
+      <w:r>
+        <w:rPr>
+          <w:noProof/>
+        </w:rPr>
+        <w:drawing>
+          <wp:inline distT="0" distB="0" distL="0" distR="0" wp14:anchorId="1CC9D273" wp14:editId="1A6AE684">
+            <wp:extent cx="5943600" cy="3448050"/>
+            <wp:effectExtent l="0" t="0" r="0" b="0"/>
+            <wp:docPr id="984498892" name="Picture 984498892"/>
             <wp:cNvGraphicFramePr>
               <a:graphicFrameLocks xmlns:a="http://schemas.openxmlformats.org/drawingml/2006/main" noChangeAspect="1"/>
             </wp:cNvGraphicFramePr>
@@ -3773,65 +3215,6 @@
                   <pic:spPr>
                     <a:xfrm>
                       <a:off x="0" y="0"/>
-                      <a:ext cx="5819776" cy="5943600"/>
-                    </a:xfrm>
-                    <a:prstGeom prst="rect">
-                      <a:avLst/>
-                    </a:prstGeom>
-                  </pic:spPr>
-                </pic:pic>
-              </a:graphicData>
-            </a:graphic>
-          </wp:inline>
-        </w:drawing>
-      </w:r>
-    </w:p>
-    <w:p>
-      <w:r>
-        <w:br w:type="page"/>
-      </w:r>
-    </w:p>
-    <w:p>
-      <w:r>
-        <w:lastRenderedPageBreak/>
-        <w:t>https://uizard.io/templates/website-templates/to-do-website/</w:t>
-      </w:r>
-    </w:p>
-    <w:p>
-      <w:r>
-        <w:rPr>
-          <w:noProof/>
-        </w:rPr>
-        <w:drawing>
-          <wp:inline distT="0" distB="0" distL="0" distR="0" wp14:anchorId="1CC9D273" wp14:editId="1289E8AD">
-            <wp:extent cx="5943600" cy="3448050"/>
-            <wp:effectExtent l="0" t="0" r="0" b="0"/>
-            <wp:docPr id="984498892" name="Picture 984498892"/>
-            <wp:cNvGraphicFramePr>
-              <a:graphicFrameLocks xmlns:a="http://schemas.openxmlformats.org/drawingml/2006/main" noChangeAspect="1"/>
-            </wp:cNvGraphicFramePr>
-            <a:graphic xmlns:a="http://schemas.openxmlformats.org/drawingml/2006/main">
-              <a:graphicData uri="http://schemas.openxmlformats.org/drawingml/2006/picture">
-                <pic:pic xmlns:pic="http://schemas.openxmlformats.org/drawingml/2006/picture">
-                  <pic:nvPicPr>
-                    <pic:cNvPr id="0" name=""/>
-                    <pic:cNvPicPr/>
-                  </pic:nvPicPr>
-                  <pic:blipFill>
-                    <a:blip r:embed="rId25" cstate="print">
-                      <a:extLst>
-                        <a:ext uri="{28A0092B-C50C-407E-A947-70E740481C1C}">
-                          <a14:useLocalDpi xmlns:a14="http://schemas.microsoft.com/office/drawing/2010/main" val="0"/>
-                        </a:ext>
-                      </a:extLst>
-                    </a:blip>
-                    <a:stretch>
-                      <a:fillRect/>
-                    </a:stretch>
-                  </pic:blipFill>
-                  <pic:spPr>
-                    <a:xfrm>
-                      <a:off x="0" y="0"/>
                       <a:ext cx="5943600" cy="3448050"/>
                     </a:xfrm>
                     <a:prstGeom prst="rect">
@@ -3854,12 +3237,12 @@
       <w:pPr>
         <w:pStyle w:val="Heading1"/>
       </w:pPr>
-      <w:bookmarkStart w:id="10" w:name="_Toc172573463"/>
+      <w:bookmarkStart w:id="7" w:name="_Toc172893738"/>
       <w:r>
         <w:lastRenderedPageBreak/>
         <w:t>Website Details</w:t>
       </w:r>
-      <w:bookmarkEnd w:id="10"/>
+      <w:bookmarkEnd w:id="7"/>
       <w:r>
         <w:t xml:space="preserve"> </w:t>
       </w:r>
@@ -3868,17 +3251,20 @@
       <w:pPr>
         <w:pStyle w:val="Heading2"/>
       </w:pPr>
-      <w:bookmarkStart w:id="11" w:name="_Toc172573464"/>
+      <w:bookmarkStart w:id="8" w:name="_Toc172893739"/>
       <w:r>
         <w:t>Git Hub Repository</w:t>
       </w:r>
-      <w:bookmarkEnd w:id="11"/>
+      <w:r>
+        <w:t xml:space="preserve"> URL</w:t>
+      </w:r>
+      <w:bookmarkEnd w:id="8"/>
     </w:p>
     <w:p>
       <w:pPr>
         <w:ind w:firstLine="720"/>
       </w:pPr>
-      <w:hyperlink r:id="rId26">
+      <w:hyperlink r:id="rId25">
         <w:r>
           <w:rPr>
             <w:rStyle w:val="Hyperlink"/>
@@ -3891,32 +3277,123 @@
       <w:pPr>
         <w:pStyle w:val="Heading2"/>
       </w:pPr>
-      <w:bookmarkStart w:id="12" w:name="_Toc172573465"/>
-      <w:r>
-        <w:t>G</w:t>
-      </w:r>
-      <w:r>
-        <w:t xml:space="preserve">oal </w:t>
-      </w:r>
-      <w:r>
-        <w:t>and description</w:t>
-      </w:r>
-      <w:bookmarkEnd w:id="12"/>
-    </w:p>
-    <w:p>
-      <w:pPr>
-        <w:ind w:firstLine="720"/>
-        <w:rPr>
-          <w:highlight w:val="yellow"/>
-        </w:rPr>
-      </w:pPr>
-      <w:r>
-        <w:rPr>
-          <w:highlight w:val="yellow"/>
-        </w:rPr>
-        <w:t>Overall Goal and purpose of the website description of website and additional feature and overall workflow</w:t>
-      </w:r>
-    </w:p>
+      <w:bookmarkStart w:id="9" w:name="_Toc172893740"/>
+      <w:r>
+        <w:t>Overall Goal and Purpose</w:t>
+      </w:r>
+      <w:bookmarkEnd w:id="9"/>
+    </w:p>
+    <w:p>
+      <w:r>
+        <w:t>The website aims to provide users with a comprehensive To-Do list application that helps them manage tasks efficiently. It allows users to create, edit, and delete tasks and lists, and offers features like task importance, quick statistics, and a user-friendly interface.</w:t>
+      </w:r>
+    </w:p>
+    <w:p/>
+    <w:p>
+      <w:pPr>
+        <w:pStyle w:val="Heading2"/>
+      </w:pPr>
+      <w:bookmarkStart w:id="10" w:name="_Toc172893741"/>
+      <w:r>
+        <w:t>Description and Features</w:t>
+      </w:r>
+      <w:bookmarkEnd w:id="10"/>
+    </w:p>
+    <w:p>
+      <w:r>
+        <w:t>The website includes key pages such as the homepage, login, signup, dashboard, and contact us. Users can create accounts, log in, and manage their tasks from the dashboard. The application supports AJAX for seamless task management and dynamic content updates. Future features will include user profile modification, list order customization, and due date handling.</w:t>
+      </w:r>
+    </w:p>
+    <w:p/>
+    <w:p>
+      <w:pPr>
+        <w:pStyle w:val="Heading2"/>
+      </w:pPr>
+      <w:bookmarkStart w:id="11" w:name="_Toc172893742"/>
+      <w:r>
+        <w:t>Workflow Overview:</w:t>
+      </w:r>
+      <w:bookmarkEnd w:id="11"/>
+    </w:p>
+    <w:p>
+      <w:pPr>
+        <w:numPr>
+          <w:ilvl w:val="0"/>
+          <w:numId w:val="16"/>
+        </w:numPr>
+      </w:pPr>
+      <w:r>
+        <w:rPr>
+          <w:b/>
+          <w:bCs/>
+        </w:rPr>
+        <w:t>Day 1:</w:t>
+      </w:r>
+      <w:r>
+        <w:t xml:space="preserve"> Researched designs, documented the data model and E/R diagram, described the target audience.</w:t>
+      </w:r>
+    </w:p>
+    <w:p>
+      <w:pPr>
+        <w:numPr>
+          <w:ilvl w:val="0"/>
+          <w:numId w:val="16"/>
+        </w:numPr>
+      </w:pPr>
+      <w:r>
+        <w:rPr>
+          <w:b/>
+          <w:bCs/>
+        </w:rPr>
+        <w:t>Day 2:</w:t>
+      </w:r>
+      <w:r>
+        <w:t xml:space="preserve"> Created wireframes for the homepage and dashboard in Figma, designed the logo, and built login and signup pages.</w:t>
+      </w:r>
+    </w:p>
+    <w:p>
+      <w:pPr>
+        <w:numPr>
+          <w:ilvl w:val="0"/>
+          <w:numId w:val="16"/>
+        </w:numPr>
+      </w:pPr>
+      <w:r>
+        <w:rPr>
+          <w:b/>
+          <w:bCs/>
+        </w:rPr>
+        <w:t>Day 3:</w:t>
+      </w:r>
+      <w:r>
+        <w:t xml:space="preserve"> Completed the homepage, login, and signup pages, exported wireframes, and started documenting the initial workflow.</w:t>
+      </w:r>
+    </w:p>
+    <w:p>
+      <w:pPr>
+        <w:numPr>
+          <w:ilvl w:val="0"/>
+          <w:numId w:val="16"/>
+        </w:numPr>
+      </w:pPr>
+      <w:r>
+        <w:rPr>
+          <w:b/>
+          <w:bCs/>
+        </w:rPr>
+        <w:t>Day 4-14:</w:t>
+      </w:r>
+      <w:r>
+        <w:t xml:space="preserve"> Developed the website structure with the Fat-Free Framework, created routes, and implemented dynamic pages and AJAX functionality for task management. </w:t>
+      </w:r>
+      <w:r>
+        <w:t>Worked with</w:t>
+      </w:r>
+      <w:r>
+        <w:t xml:space="preserve"> form validations, user session handling, and error management.</w:t>
+      </w:r>
+    </w:p>
+    <w:p/>
     <w:p>
       <w:r>
         <w:br w:type="page"/>
@@ -3924,25 +3401,38 @@
     </w:p>
     <w:p>
       <w:pPr>
-        <w:ind w:firstLine="720"/>
-      </w:pPr>
-    </w:p>
-    <w:p>
-      <w:r>
-        <w:t xml:space="preserve">• Requirements </w:t>
-      </w:r>
-    </w:p>
-    <w:p>
-      <w:pPr>
-        <w:ind w:firstLine="720"/>
-      </w:pPr>
-      <w:r>
-        <w:t xml:space="preserve">o How have you met the requested requirements of your topic </w:t>
+        <w:jc w:val="center"/>
+        <w:rPr>
+          <w:rFonts w:asciiTheme="majorHAnsi" w:eastAsiaTheme="majorEastAsia" w:hAnsiTheme="majorHAnsi" w:cstheme="majorBidi"/>
+          <w:color w:val="0F4761" w:themeColor="accent1" w:themeShade="BF"/>
+          <w:sz w:val="40"/>
+          <w:szCs w:val="40"/>
+        </w:rPr>
+      </w:pPr>
+      <w:r>
+        <w:rPr>
+          <w:rFonts w:asciiTheme="majorHAnsi" w:eastAsiaTheme="majorEastAsia" w:hAnsiTheme="majorHAnsi" w:cstheme="majorBidi"/>
+          <w:color w:val="0F4761" w:themeColor="accent1" w:themeShade="BF"/>
+          <w:sz w:val="40"/>
+          <w:szCs w:val="40"/>
+        </w:rPr>
+        <w:lastRenderedPageBreak/>
+        <w:t>Requirements</w:t>
+      </w:r>
+    </w:p>
+    <w:p>
+      <w:r>
+        <w:t>I met the requested requirements of my To-Do list application project by following a structured approach. I started by researching design options, creating wireframes, and documenting the data model and E/R diagram, ensuring it was normalized to 3NF. All tables, attributes, and relationships were properly analyzed and created. Sample data was included in the final database to make the site functional upon initial load.</w:t>
       </w:r>
     </w:p>
     <w:p/>
     <w:p>
       <w:r>
+        <w:t>During development, I used the Fat-Free Framework for organization and created routes for easy navigation. Essential pages like the homepage, login, and signup were developed with proper form validations. Features for creating, editing, and deleting tasks and lists were implemented using AJAX for dynamic updates.</w:t>
+      </w:r>
+    </w:p>
+    <w:p>
+      <w:r>
         <w:br w:type="page"/>
       </w:r>
     </w:p>
@@ -3950,36 +3440,1052 @@
       <w:pPr>
         <w:pStyle w:val="Heading1"/>
       </w:pPr>
-      <w:bookmarkStart w:id="13" w:name="_Toc172573466"/>
+      <w:bookmarkStart w:id="12" w:name="_Toc172893743"/>
       <w:r>
         <w:lastRenderedPageBreak/>
         <w:t>Communications</w:t>
       </w:r>
+      <w:bookmarkEnd w:id="12"/>
+      <w:r>
+        <w:t xml:space="preserve"> </w:t>
+      </w:r>
+    </w:p>
+    <w:p>
+      <w:pPr>
+        <w:pStyle w:val="Subheadings"/>
+        <w:rPr>
+          <w:rFonts w:asciiTheme="minorHAnsi" w:eastAsiaTheme="minorHAnsi" w:hAnsiTheme="minorHAnsi" w:cstheme="minorBidi"/>
+          <w:b w:val="0"/>
+          <w:bCs w:val="0"/>
+          <w:color w:val="auto"/>
+          <w:sz w:val="22"/>
+          <w:szCs w:val="22"/>
+        </w:rPr>
+      </w:pPr>
+      <w:r>
+        <w:rPr>
+          <w:rFonts w:asciiTheme="minorHAnsi" w:eastAsiaTheme="minorHAnsi" w:hAnsiTheme="minorHAnsi" w:cstheme="minorBidi"/>
+          <w:b w:val="0"/>
+          <w:bCs w:val="0"/>
+          <w:color w:val="auto"/>
+          <w:sz w:val="22"/>
+          <w:szCs w:val="22"/>
+        </w:rPr>
+        <w:t>Day 1: 2024-07-09</w:t>
+      </w:r>
+    </w:p>
+    <w:p>
+      <w:pPr>
+        <w:pStyle w:val="Subheadings"/>
+        <w:rPr>
+          <w:rFonts w:asciiTheme="minorHAnsi" w:eastAsiaTheme="minorHAnsi" w:hAnsiTheme="minorHAnsi" w:cstheme="minorBidi"/>
+          <w:b w:val="0"/>
+          <w:bCs w:val="0"/>
+          <w:color w:val="auto"/>
+          <w:sz w:val="22"/>
+          <w:szCs w:val="22"/>
+        </w:rPr>
+      </w:pPr>
+      <w:r>
+        <w:rPr>
+          <w:rFonts w:asciiTheme="minorHAnsi" w:eastAsiaTheme="minorHAnsi" w:hAnsiTheme="minorHAnsi" w:cstheme="minorBidi"/>
+          <w:b w:val="0"/>
+          <w:bCs w:val="0"/>
+          <w:color w:val="auto"/>
+          <w:sz w:val="22"/>
+          <w:szCs w:val="22"/>
+        </w:rPr>
+        <w:t xml:space="preserve">  - We got acquainted with team member’s background. </w:t>
+      </w:r>
+    </w:p>
+    <w:p>
+      <w:pPr>
+        <w:pStyle w:val="Subheadings"/>
+        <w:rPr>
+          <w:rFonts w:asciiTheme="minorHAnsi" w:eastAsiaTheme="minorHAnsi" w:hAnsiTheme="minorHAnsi" w:cstheme="minorBidi"/>
+          <w:b w:val="0"/>
+          <w:bCs w:val="0"/>
+          <w:color w:val="auto"/>
+          <w:sz w:val="22"/>
+          <w:szCs w:val="22"/>
+        </w:rPr>
+      </w:pPr>
+      <w:r>
+        <w:rPr>
+          <w:rFonts w:asciiTheme="minorHAnsi" w:eastAsiaTheme="minorHAnsi" w:hAnsiTheme="minorHAnsi" w:cstheme="minorBidi"/>
+          <w:b w:val="0"/>
+          <w:bCs w:val="0"/>
+          <w:color w:val="auto"/>
+          <w:sz w:val="22"/>
+          <w:szCs w:val="22"/>
+        </w:rPr>
+        <w:t xml:space="preserve">  - The tasks divided after the first meeting:  </w:t>
+      </w:r>
+    </w:p>
+    <w:p>
+      <w:pPr>
+        <w:pStyle w:val="Subheadings"/>
+        <w:rPr>
+          <w:rFonts w:asciiTheme="minorHAnsi" w:eastAsiaTheme="minorHAnsi" w:hAnsiTheme="minorHAnsi" w:cstheme="minorBidi"/>
+          <w:b w:val="0"/>
+          <w:bCs w:val="0"/>
+          <w:color w:val="auto"/>
+          <w:sz w:val="22"/>
+          <w:szCs w:val="22"/>
+        </w:rPr>
+      </w:pPr>
+      <w:r>
+        <w:rPr>
+          <w:rFonts w:asciiTheme="minorHAnsi" w:eastAsiaTheme="minorHAnsi" w:hAnsiTheme="minorHAnsi" w:cstheme="minorBidi"/>
+          <w:b w:val="0"/>
+          <w:bCs w:val="0"/>
+          <w:color w:val="auto"/>
+          <w:sz w:val="22"/>
+          <w:szCs w:val="22"/>
+        </w:rPr>
+        <w:t xml:space="preserve">  - Iana begins researching various To-Do List websites to gather insights for our project's database design, makes 3NF of database. </w:t>
+      </w:r>
+    </w:p>
+    <w:p>
+      <w:pPr>
+        <w:pStyle w:val="Subheadings"/>
+        <w:rPr>
+          <w:rFonts w:asciiTheme="minorHAnsi" w:eastAsiaTheme="minorHAnsi" w:hAnsiTheme="minorHAnsi" w:cstheme="minorBidi"/>
+          <w:b w:val="0"/>
+          <w:bCs w:val="0"/>
+          <w:color w:val="auto"/>
+          <w:sz w:val="22"/>
+          <w:szCs w:val="22"/>
+        </w:rPr>
+      </w:pPr>
+      <w:r>
+        <w:rPr>
+          <w:rFonts w:asciiTheme="minorHAnsi" w:eastAsiaTheme="minorHAnsi" w:hAnsiTheme="minorHAnsi" w:cstheme="minorBidi"/>
+          <w:b w:val="0"/>
+          <w:bCs w:val="0"/>
+          <w:color w:val="auto"/>
+          <w:sz w:val="22"/>
+          <w:szCs w:val="22"/>
+        </w:rPr>
+        <w:t xml:space="preserve">  - Craig starts research on specific functionalities and started drafting the storyboard and flowchart to visualize the website's structure and user interactions. </w:t>
+      </w:r>
+    </w:p>
+    <w:p>
+      <w:pPr>
+        <w:pStyle w:val="Subheadings"/>
+        <w:rPr>
+          <w:rFonts w:asciiTheme="minorHAnsi" w:eastAsiaTheme="minorHAnsi" w:hAnsiTheme="minorHAnsi" w:cstheme="minorBidi"/>
+          <w:b w:val="0"/>
+          <w:bCs w:val="0"/>
+          <w:color w:val="auto"/>
+          <w:sz w:val="22"/>
+          <w:szCs w:val="22"/>
+        </w:rPr>
+      </w:pPr>
+      <w:r>
+        <w:rPr>
+          <w:rFonts w:asciiTheme="minorHAnsi" w:eastAsiaTheme="minorHAnsi" w:hAnsiTheme="minorHAnsi" w:cstheme="minorBidi"/>
+          <w:b w:val="0"/>
+          <w:bCs w:val="0"/>
+          <w:color w:val="auto"/>
+          <w:sz w:val="22"/>
+          <w:szCs w:val="22"/>
+        </w:rPr>
+        <w:t xml:space="preserve">  - create GitHub repository</w:t>
+      </w:r>
+    </w:p>
+    <w:p>
+      <w:pPr>
+        <w:pStyle w:val="Subheadings"/>
+        <w:rPr>
+          <w:rFonts w:asciiTheme="minorHAnsi" w:eastAsiaTheme="minorHAnsi" w:hAnsiTheme="minorHAnsi" w:cstheme="minorBidi"/>
+          <w:b w:val="0"/>
+          <w:bCs w:val="0"/>
+          <w:color w:val="auto"/>
+          <w:sz w:val="22"/>
+          <w:szCs w:val="22"/>
+        </w:rPr>
+      </w:pPr>
+      <w:r>
+        <w:rPr>
+          <w:rFonts w:asciiTheme="minorHAnsi" w:eastAsiaTheme="minorHAnsi" w:hAnsiTheme="minorHAnsi" w:cstheme="minorBidi"/>
+          <w:b w:val="0"/>
+          <w:bCs w:val="0"/>
+          <w:color w:val="auto"/>
+          <w:sz w:val="22"/>
+          <w:szCs w:val="22"/>
+        </w:rPr>
+        <w:t xml:space="preserve">  - created shared word document on teams</w:t>
+      </w:r>
+    </w:p>
+    <w:p>
+      <w:pPr>
+        <w:pStyle w:val="Subheadings"/>
+        <w:rPr>
+          <w:rFonts w:asciiTheme="minorHAnsi" w:eastAsiaTheme="minorHAnsi" w:hAnsiTheme="minorHAnsi" w:cstheme="minorBidi"/>
+          <w:b w:val="0"/>
+          <w:bCs w:val="0"/>
+          <w:color w:val="auto"/>
+          <w:sz w:val="22"/>
+          <w:szCs w:val="22"/>
+        </w:rPr>
+      </w:pPr>
+      <w:r>
+        <w:rPr>
+          <w:rFonts w:asciiTheme="minorHAnsi" w:eastAsiaTheme="minorHAnsi" w:hAnsiTheme="minorHAnsi" w:cstheme="minorBidi"/>
+          <w:b w:val="0"/>
+          <w:bCs w:val="0"/>
+          <w:color w:val="auto"/>
+          <w:sz w:val="22"/>
+          <w:szCs w:val="22"/>
+        </w:rPr>
+        <w:t xml:space="preserve">  - created collaborative Figma space</w:t>
+      </w:r>
+    </w:p>
+    <w:p>
+      <w:pPr>
+        <w:pStyle w:val="Subheadings"/>
+        <w:rPr>
+          <w:rFonts w:asciiTheme="minorHAnsi" w:eastAsiaTheme="minorHAnsi" w:hAnsiTheme="minorHAnsi" w:cstheme="minorBidi"/>
+          <w:b w:val="0"/>
+          <w:bCs w:val="0"/>
+          <w:color w:val="auto"/>
+          <w:sz w:val="22"/>
+          <w:szCs w:val="22"/>
+        </w:rPr>
+      </w:pPr>
+    </w:p>
+    <w:p>
+      <w:pPr>
+        <w:pStyle w:val="Subheadings"/>
+        <w:rPr>
+          <w:rFonts w:asciiTheme="minorHAnsi" w:eastAsiaTheme="minorHAnsi" w:hAnsiTheme="minorHAnsi" w:cstheme="minorBidi"/>
+          <w:b w:val="0"/>
+          <w:bCs w:val="0"/>
+          <w:color w:val="auto"/>
+          <w:sz w:val="22"/>
+          <w:szCs w:val="22"/>
+        </w:rPr>
+      </w:pPr>
+      <w:r>
+        <w:rPr>
+          <w:rFonts w:asciiTheme="minorHAnsi" w:eastAsiaTheme="minorHAnsi" w:hAnsiTheme="minorHAnsi" w:cstheme="minorBidi"/>
+          <w:b w:val="0"/>
+          <w:bCs w:val="0"/>
+          <w:color w:val="auto"/>
+          <w:sz w:val="22"/>
+          <w:szCs w:val="22"/>
+        </w:rPr>
+        <w:t xml:space="preserve">  </w:t>
+      </w:r>
+    </w:p>
+    <w:p>
+      <w:pPr>
+        <w:pStyle w:val="Subheadings"/>
+        <w:rPr>
+          <w:rFonts w:asciiTheme="minorHAnsi" w:eastAsiaTheme="minorHAnsi" w:hAnsiTheme="minorHAnsi" w:cstheme="minorBidi"/>
+          <w:b w:val="0"/>
+          <w:bCs w:val="0"/>
+          <w:color w:val="auto"/>
+          <w:sz w:val="22"/>
+          <w:szCs w:val="22"/>
+        </w:rPr>
+      </w:pPr>
+      <w:r>
+        <w:rPr>
+          <w:rFonts w:asciiTheme="minorHAnsi" w:eastAsiaTheme="minorHAnsi" w:hAnsiTheme="minorHAnsi" w:cstheme="minorBidi"/>
+          <w:b w:val="0"/>
+          <w:bCs w:val="0"/>
+          <w:color w:val="auto"/>
+          <w:sz w:val="22"/>
+          <w:szCs w:val="22"/>
+        </w:rPr>
+        <w:t>Day 2: 2024-07-10</w:t>
+      </w:r>
+    </w:p>
+    <w:p>
+      <w:pPr>
+        <w:pStyle w:val="Subheadings"/>
+        <w:rPr>
+          <w:rFonts w:asciiTheme="minorHAnsi" w:eastAsiaTheme="minorHAnsi" w:hAnsiTheme="minorHAnsi" w:cstheme="minorBidi"/>
+          <w:b w:val="0"/>
+          <w:bCs w:val="0"/>
+          <w:color w:val="auto"/>
+          <w:sz w:val="22"/>
+          <w:szCs w:val="22"/>
+        </w:rPr>
+      </w:pPr>
+      <w:r>
+        <w:rPr>
+          <w:rFonts w:asciiTheme="minorHAnsi" w:eastAsiaTheme="minorHAnsi" w:hAnsiTheme="minorHAnsi" w:cstheme="minorBidi"/>
+          <w:b w:val="0"/>
+          <w:bCs w:val="0"/>
+          <w:color w:val="auto"/>
+          <w:sz w:val="22"/>
+          <w:szCs w:val="22"/>
+        </w:rPr>
+        <w:t xml:space="preserve">  - Worked together on creating a </w:t>
+      </w:r>
+      <w:proofErr w:type="gramStart"/>
+      <w:r>
+        <w:rPr>
+          <w:rFonts w:asciiTheme="minorHAnsi" w:eastAsiaTheme="minorHAnsi" w:hAnsiTheme="minorHAnsi" w:cstheme="minorBidi"/>
+          <w:b w:val="0"/>
+          <w:bCs w:val="0"/>
+          <w:color w:val="auto"/>
+          <w:sz w:val="22"/>
+          <w:szCs w:val="22"/>
+        </w:rPr>
+        <w:t>mock-up</w:t>
+      </w:r>
+      <w:r>
+        <w:rPr>
+          <w:rFonts w:asciiTheme="minorHAnsi" w:eastAsiaTheme="minorHAnsi" w:hAnsiTheme="minorHAnsi" w:cstheme="minorBidi"/>
+          <w:b w:val="0"/>
+          <w:bCs w:val="0"/>
+          <w:color w:val="auto"/>
+          <w:sz w:val="22"/>
+          <w:szCs w:val="22"/>
+        </w:rPr>
+        <w:t>s</w:t>
+      </w:r>
+      <w:proofErr w:type="gramEnd"/>
+      <w:r>
+        <w:rPr>
+          <w:rFonts w:asciiTheme="minorHAnsi" w:eastAsiaTheme="minorHAnsi" w:hAnsiTheme="minorHAnsi" w:cstheme="minorBidi"/>
+          <w:b w:val="0"/>
+          <w:bCs w:val="0"/>
+          <w:color w:val="auto"/>
+          <w:sz w:val="22"/>
+          <w:szCs w:val="22"/>
+        </w:rPr>
+        <w:t xml:space="preserve"> </w:t>
+      </w:r>
+      <w:r>
+        <w:rPr>
+          <w:rFonts w:asciiTheme="minorHAnsi" w:eastAsiaTheme="minorHAnsi" w:hAnsiTheme="minorHAnsi" w:cstheme="minorBidi"/>
+          <w:b w:val="0"/>
+          <w:bCs w:val="0"/>
+          <w:color w:val="auto"/>
+          <w:sz w:val="22"/>
+          <w:szCs w:val="22"/>
+        </w:rPr>
+        <w:t>for the application's dashboard</w:t>
+      </w:r>
+    </w:p>
+    <w:p>
+      <w:pPr>
+        <w:pStyle w:val="Subheadings"/>
+        <w:rPr>
+          <w:rFonts w:asciiTheme="minorHAnsi" w:eastAsiaTheme="minorHAnsi" w:hAnsiTheme="minorHAnsi" w:cstheme="minorBidi"/>
+          <w:b w:val="0"/>
+          <w:bCs w:val="0"/>
+          <w:color w:val="auto"/>
+          <w:sz w:val="22"/>
+          <w:szCs w:val="22"/>
+        </w:rPr>
+      </w:pPr>
+      <w:r>
+        <w:rPr>
+          <w:rFonts w:asciiTheme="minorHAnsi" w:eastAsiaTheme="minorHAnsi" w:hAnsiTheme="minorHAnsi" w:cstheme="minorBidi"/>
+          <w:b w:val="0"/>
+          <w:bCs w:val="0"/>
+          <w:color w:val="auto"/>
+          <w:sz w:val="22"/>
+          <w:szCs w:val="22"/>
+        </w:rPr>
+        <w:t xml:space="preserve">  - added name + logo </w:t>
+      </w:r>
+    </w:p>
+    <w:p>
+      <w:pPr>
+        <w:pStyle w:val="Subheadings"/>
+        <w:rPr>
+          <w:rFonts w:asciiTheme="minorHAnsi" w:eastAsiaTheme="minorHAnsi" w:hAnsiTheme="minorHAnsi" w:cstheme="minorBidi"/>
+          <w:b w:val="0"/>
+          <w:bCs w:val="0"/>
+          <w:color w:val="auto"/>
+          <w:sz w:val="22"/>
+          <w:szCs w:val="22"/>
+        </w:rPr>
+      </w:pPr>
+      <w:r>
+        <w:rPr>
+          <w:rFonts w:asciiTheme="minorHAnsi" w:eastAsiaTheme="minorHAnsi" w:hAnsiTheme="minorHAnsi" w:cstheme="minorBidi"/>
+          <w:b w:val="0"/>
+          <w:bCs w:val="0"/>
+          <w:color w:val="auto"/>
+          <w:sz w:val="22"/>
+          <w:szCs w:val="22"/>
+        </w:rPr>
+        <w:t xml:space="preserve">  - hashed out some features we'd like, customizable icons, daily, weekly to-do lists, recurring, etc.</w:t>
+      </w:r>
+    </w:p>
+    <w:p>
+      <w:pPr>
+        <w:pStyle w:val="Subheadings"/>
+        <w:rPr>
+          <w:rFonts w:asciiTheme="minorHAnsi" w:eastAsiaTheme="minorHAnsi" w:hAnsiTheme="minorHAnsi" w:cstheme="minorBidi"/>
+          <w:b w:val="0"/>
+          <w:bCs w:val="0"/>
+          <w:color w:val="auto"/>
+          <w:sz w:val="22"/>
+          <w:szCs w:val="22"/>
+        </w:rPr>
+      </w:pPr>
+      <w:r>
+        <w:rPr>
+          <w:rFonts w:asciiTheme="minorHAnsi" w:eastAsiaTheme="minorHAnsi" w:hAnsiTheme="minorHAnsi" w:cstheme="minorBidi"/>
+          <w:b w:val="0"/>
+          <w:bCs w:val="0"/>
+          <w:color w:val="auto"/>
+          <w:sz w:val="22"/>
+          <w:szCs w:val="22"/>
+        </w:rPr>
+        <w:t xml:space="preserve">  - divi</w:t>
+      </w:r>
+      <w:r>
+        <w:rPr>
+          <w:rFonts w:asciiTheme="minorHAnsi" w:eastAsiaTheme="minorHAnsi" w:hAnsiTheme="minorHAnsi" w:cstheme="minorBidi"/>
+          <w:b w:val="0"/>
+          <w:bCs w:val="0"/>
+          <w:color w:val="auto"/>
+          <w:sz w:val="22"/>
+          <w:szCs w:val="22"/>
+        </w:rPr>
+        <w:t>d</w:t>
+      </w:r>
+      <w:r>
+        <w:rPr>
+          <w:rFonts w:asciiTheme="minorHAnsi" w:eastAsiaTheme="minorHAnsi" w:hAnsiTheme="minorHAnsi" w:cstheme="minorBidi"/>
+          <w:b w:val="0"/>
+          <w:bCs w:val="0"/>
+          <w:color w:val="auto"/>
+          <w:sz w:val="22"/>
+          <w:szCs w:val="22"/>
+        </w:rPr>
+        <w:t>ed up some tasks as well, Craig: contact us page; Iana: sign up/login page</w:t>
+      </w:r>
+    </w:p>
+    <w:p>
+      <w:pPr>
+        <w:pStyle w:val="Subheadings"/>
+        <w:rPr>
+          <w:rFonts w:asciiTheme="minorHAnsi" w:eastAsiaTheme="minorHAnsi" w:hAnsiTheme="minorHAnsi" w:cstheme="minorBidi"/>
+          <w:b w:val="0"/>
+          <w:bCs w:val="0"/>
+          <w:color w:val="auto"/>
+          <w:sz w:val="22"/>
+          <w:szCs w:val="22"/>
+        </w:rPr>
+      </w:pPr>
+    </w:p>
+    <w:p>
+      <w:pPr>
+        <w:pStyle w:val="Subheadings"/>
+        <w:rPr>
+          <w:rFonts w:asciiTheme="minorHAnsi" w:eastAsiaTheme="minorHAnsi" w:hAnsiTheme="minorHAnsi" w:cstheme="minorBidi"/>
+          <w:b w:val="0"/>
+          <w:bCs w:val="0"/>
+          <w:color w:val="auto"/>
+          <w:sz w:val="22"/>
+          <w:szCs w:val="22"/>
+        </w:rPr>
+      </w:pPr>
+      <w:r>
+        <w:rPr>
+          <w:rFonts w:asciiTheme="minorHAnsi" w:eastAsiaTheme="minorHAnsi" w:hAnsiTheme="minorHAnsi" w:cstheme="minorBidi"/>
+          <w:color w:val="auto"/>
+          <w:sz w:val="22"/>
+          <w:szCs w:val="22"/>
+        </w:rPr>
+        <w:t>The team is now composed of one person, so there will no longer be group progress updates, only individual progress logs.</w:t>
+      </w:r>
+    </w:p>
+    <w:p>
+      <w:pPr>
+        <w:rPr>
+          <w:rFonts w:asciiTheme="majorHAnsi" w:eastAsiaTheme="majorEastAsia" w:hAnsiTheme="majorHAnsi" w:cstheme="majorBidi"/>
+          <w:b/>
+          <w:bCs/>
+          <w:color w:val="0F4761" w:themeColor="accent1" w:themeShade="BF"/>
+          <w:sz w:val="32"/>
+          <w:szCs w:val="32"/>
+        </w:rPr>
+      </w:pPr>
+      <w:r>
+        <w:br w:type="page"/>
+      </w:r>
+    </w:p>
+    <w:p>
+      <w:pPr>
+        <w:pStyle w:val="Subheadings"/>
+        <w:jc w:val="center"/>
+      </w:pPr>
+      <w:r>
+        <w:lastRenderedPageBreak/>
+        <w:t>Individual p</w:t>
+      </w:r>
+      <w:r>
+        <w:t>rogress lo</w:t>
+      </w:r>
+      <w:r>
+        <w:t>g</w:t>
+      </w:r>
+    </w:p>
+    <w:p>
+      <w:r>
+        <w:t xml:space="preserve">Day 1 (2024-07-09)  </w:t>
+      </w:r>
+    </w:p>
+    <w:p>
+      <w:r>
+        <w:t xml:space="preserve">    - Made research on possible designs</w:t>
+      </w:r>
+    </w:p>
+    <w:p>
+      <w:r>
+        <w:t xml:space="preserve">    - Started to fill out documentation concerning Data Model and E/R diagram</w:t>
+      </w:r>
+    </w:p>
+    <w:p>
+      <w:r>
+        <w:t xml:space="preserve">    - Described Target audience</w:t>
+      </w:r>
+    </w:p>
+    <w:p>
+      <w:r>
+        <w:t xml:space="preserve">    - Filled out documentation about research </w:t>
+      </w:r>
+    </w:p>
+    <w:p/>
+    <w:p>
+      <w:r>
+        <w:t>Day 2 (2024-07-10)</w:t>
+      </w:r>
+    </w:p>
+    <w:p>
+      <w:r>
+        <w:t xml:space="preserve">    - Started to create a wireframe for Homepage (Landing page)</w:t>
+      </w:r>
+    </w:p>
+    <w:p>
+      <w:r>
+        <w:t xml:space="preserve">    - Worked together in Figma creating wireframe design of Dashboard page </w:t>
+      </w:r>
+    </w:p>
+    <w:p>
+      <w:r>
+        <w:t xml:space="preserve">    - Created logo </w:t>
+      </w:r>
+    </w:p>
+    <w:p>
+      <w:r>
+        <w:t xml:space="preserve">    - Created login and </w:t>
+      </w:r>
+      <w:proofErr w:type="gramStart"/>
+      <w:r>
+        <w:t>sign up</w:t>
+      </w:r>
+      <w:proofErr w:type="gramEnd"/>
+      <w:r>
+        <w:t xml:space="preserve"> page</w:t>
+      </w:r>
+    </w:p>
+    <w:p/>
+    <w:p>
+      <w:r>
+        <w:t>Day 3 (2024-07-11)</w:t>
+      </w:r>
+    </w:p>
+    <w:p>
+      <w:r>
+        <w:t xml:space="preserve">   - Finished log in, sign up, homepage pages</w:t>
+      </w:r>
+    </w:p>
+    <w:p>
+      <w:r>
+        <w:t xml:space="preserve">    - Worked with Figma wireframe together</w:t>
+      </w:r>
+    </w:p>
+    <w:p>
+      <w:r>
+        <w:t xml:space="preserve">    - Exported all the wireframes</w:t>
+      </w:r>
+    </w:p>
+    <w:p>
+      <w:r>
+        <w:t xml:space="preserve">    - Started "Initial Workflow.txt"</w:t>
+      </w:r>
+    </w:p>
+    <w:p/>
+    <w:p>
+      <w:r>
+        <w:t xml:space="preserve">Day 4 (2024-07-12) </w:t>
+      </w:r>
+    </w:p>
+    <w:p>
+      <w:r>
+        <w:t xml:space="preserve">    - Created folder for website, installed Fat-free framework, created necessary folders</w:t>
+      </w:r>
+    </w:p>
+    <w:p>
+      <w:r>
+        <w:t xml:space="preserve">    - Created branches</w:t>
+      </w:r>
+    </w:p>
+    <w:p>
+      <w:r>
+        <w:t xml:space="preserve">    - Decide to work on building login and </w:t>
+      </w:r>
+      <w:proofErr w:type="gramStart"/>
+      <w:r>
+        <w:t>sign up</w:t>
+      </w:r>
+      <w:proofErr w:type="gramEnd"/>
+      <w:r>
+        <w:t xml:space="preserve"> pages with Bootstrap</w:t>
+      </w:r>
+    </w:p>
+    <w:p/>
+    <w:p>
+      <w:r>
+        <w:t>Day 5 (2024-07-14)</w:t>
+      </w:r>
+    </w:p>
+    <w:p>
+      <w:r>
+        <w:t xml:space="preserve">    - Create .</w:t>
+      </w:r>
+      <w:proofErr w:type="spellStart"/>
+      <w:r>
+        <w:t>htaccess</w:t>
+      </w:r>
+      <w:proofErr w:type="spellEnd"/>
+      <w:r>
+        <w:t xml:space="preserve"> file and routes for homepage, login, Dashboard</w:t>
+      </w:r>
+    </w:p>
+    <w:p>
+      <w:r>
+        <w:t xml:space="preserve">    - Created </w:t>
+      </w:r>
+      <w:proofErr w:type="spellStart"/>
+      <w:r>
+        <w:t>iniatial</w:t>
+      </w:r>
+      <w:proofErr w:type="spellEnd"/>
+      <w:r>
+        <w:t xml:space="preserve"> design of home page and log in and set up the title and meta description to be retrieved as variables </w:t>
+      </w:r>
+    </w:p>
+    <w:p>
+      <w:r>
+        <w:t xml:space="preserve">    from class Pages</w:t>
+      </w:r>
+    </w:p>
+    <w:p>
+      <w:r>
+        <w:lastRenderedPageBreak/>
+        <w:t xml:space="preserve">    - added default title, made default title to be dynamically appended with current title</w:t>
+      </w:r>
+    </w:p>
+    <w:p/>
+    <w:p>
+      <w:r>
+        <w:t>Day 6 (2024-07-15)</w:t>
+      </w:r>
+    </w:p>
+    <w:p>
+      <w:r>
+        <w:t xml:space="preserve">    - Continue working on sign-up page</w:t>
+      </w:r>
+    </w:p>
+    <w:p>
+      <w:r>
+        <w:t xml:space="preserve">    - Start working on dashboard</w:t>
+      </w:r>
+    </w:p>
+    <w:p>
+      <w:r>
+        <w:t xml:space="preserve">    - Understanding further Fat-Free framework </w:t>
+      </w:r>
+    </w:p>
+    <w:p/>
+    <w:p>
+      <w:r>
+        <w:t>Day 7 (2024-07-17)</w:t>
+      </w:r>
+    </w:p>
+    <w:p>
+      <w:r>
+        <w:t xml:space="preserve">    - added contact us page, created routes for sign up and contact us page</w:t>
+      </w:r>
+    </w:p>
+    <w:p>
+      <w:r>
+        <w:t xml:space="preserve">    - started the creation of dashboard page</w:t>
+      </w:r>
+    </w:p>
+    <w:p>
+      <w:r>
+        <w:t xml:space="preserve">    - created the homepage illustration image</w:t>
+      </w:r>
+    </w:p>
+    <w:p/>
+    <w:p>
+      <w:r>
+        <w:t>Day 8 (2024-7-18)</w:t>
+      </w:r>
+    </w:p>
+    <w:p>
+      <w:r>
+        <w:t xml:space="preserve">    - almost finished dashboard page, added JavaScript links to footer, but couldn't change header background, </w:t>
+      </w:r>
+    </w:p>
+    <w:p>
+      <w:r>
+        <w:t xml:space="preserve">    - corrected links on the button on hero banner on homepage, added input names to sign up and log in</w:t>
+      </w:r>
+    </w:p>
+    <w:p>
+      <w:r>
+        <w:t xml:space="preserve">    - changed f3 to protected and removed from functions, added </w:t>
+      </w:r>
+      <w:proofErr w:type="spellStart"/>
+      <w:r>
+        <w:t>signupSave</w:t>
+      </w:r>
+      <w:proofErr w:type="spellEnd"/>
+      <w:r>
+        <w:t xml:space="preserve"> route</w:t>
+      </w:r>
+    </w:p>
+    <w:p>
+      <w:r>
+        <w:t xml:space="preserve">    - added config.ini, access.ini files, added </w:t>
+      </w:r>
+      <w:proofErr w:type="spellStart"/>
+      <w:r>
+        <w:t>ListController</w:t>
+      </w:r>
+      <w:proofErr w:type="spellEnd"/>
+      <w:r>
+        <w:t xml:space="preserve">, classes Model, Lists, Tasks, User, </w:t>
+      </w:r>
+    </w:p>
+    <w:p>
+      <w:r>
+        <w:t xml:space="preserve">    - created lists.html and tasks.html (the last one is still not functional)</w:t>
+      </w:r>
+    </w:p>
+    <w:p/>
+    <w:p>
+      <w:r>
+        <w:t>Day 9 (2024-7-19)</w:t>
+      </w:r>
+    </w:p>
+    <w:p>
+      <w:r>
+        <w:t xml:space="preserve">    - added </w:t>
+      </w:r>
+      <w:proofErr w:type="spellStart"/>
+      <w:r>
+        <w:t>ContactUsController</w:t>
+      </w:r>
+      <w:proofErr w:type="spellEnd"/>
+      <w:r>
+        <w:t>, corrected dashboard rendering</w:t>
+      </w:r>
+    </w:p>
+    <w:p>
+      <w:r>
+        <w:t xml:space="preserve">    - created </w:t>
+      </w:r>
+      <w:proofErr w:type="spellStart"/>
+      <w:r>
+        <w:t>taskController</w:t>
+      </w:r>
+      <w:proofErr w:type="spellEnd"/>
+      <w:r>
+        <w:t xml:space="preserve">, </w:t>
+      </w:r>
+      <w:proofErr w:type="spellStart"/>
+      <w:r>
+        <w:t>TaskListViewController</w:t>
+      </w:r>
+      <w:proofErr w:type="spellEnd"/>
+      <w:r>
+        <w:t xml:space="preserve"> for database View "</w:t>
+      </w:r>
+      <w:proofErr w:type="spellStart"/>
+      <w:r>
+        <w:t>tasklistview</w:t>
+      </w:r>
+      <w:proofErr w:type="spellEnd"/>
+      <w:r>
+        <w:t xml:space="preserve">" </w:t>
+      </w:r>
+    </w:p>
+    <w:p/>
+    <w:p>
+      <w:r>
+        <w:t>Day 10 (2024-7-20)</w:t>
+      </w:r>
+    </w:p>
+    <w:p>
+      <w:r>
+        <w:t xml:space="preserve">    - added contact us form proper validation with additional functions and repopulation of data</w:t>
+      </w:r>
+    </w:p>
+    <w:p>
+      <w:r>
+        <w:t xml:space="preserve">    - sign up page form also works to save to database (still needs validations)</w:t>
+      </w:r>
+    </w:p>
+    <w:p/>
+    <w:p>
+      <w:r>
+        <w:lastRenderedPageBreak/>
+        <w:t>Day 11 (2024-7-22)</w:t>
+      </w:r>
+    </w:p>
+    <w:p>
+      <w:r>
+        <w:t xml:space="preserve">    - fixed function </w:t>
+      </w:r>
+      <w:proofErr w:type="spellStart"/>
+      <w:r>
+        <w:t>fetchByName</w:t>
+      </w:r>
+      <w:proofErr w:type="spellEnd"/>
+      <w:r>
+        <w:t xml:space="preserve"> by including </w:t>
+      </w:r>
+      <w:proofErr w:type="spellStart"/>
+      <w:r>
+        <w:t>tableName</w:t>
+      </w:r>
+      <w:proofErr w:type="spellEnd"/>
+    </w:p>
+    <w:p>
+      <w:r>
+        <w:t xml:space="preserve">    - corrected the way the errors are shown</w:t>
+      </w:r>
+    </w:p>
+    <w:p>
+      <w:r>
+        <w:t xml:space="preserve">    - worked on sign up page and function </w:t>
+      </w:r>
+      <w:proofErr w:type="spellStart"/>
+      <w:r>
+        <w:t>checkRememberMe</w:t>
+      </w:r>
+      <w:proofErr w:type="spellEnd"/>
+      <w:r>
+        <w:t xml:space="preserve"> (for setting the cookie with automatic user log in)</w:t>
+      </w:r>
+    </w:p>
+    <w:p>
+      <w:r>
+        <w:t xml:space="preserve">    - fixed access </w:t>
+      </w:r>
+      <w:proofErr w:type="spellStart"/>
+      <w:r>
+        <w:t>ini</w:t>
+      </w:r>
+      <w:proofErr w:type="spellEnd"/>
+      <w:r>
+        <w:t xml:space="preserve"> file, and added it to GitHub (with 'vendor" and "temp" folders)</w:t>
+      </w:r>
+    </w:p>
+    <w:p>
+      <w:r>
+        <w:t xml:space="preserve">    - added session start and checking it when rendering dashboard, finished log in and </w:t>
+      </w:r>
+      <w:proofErr w:type="gramStart"/>
+      <w:r>
+        <w:t>sign up</w:t>
+      </w:r>
+      <w:proofErr w:type="gramEnd"/>
+      <w:r>
+        <w:t xml:space="preserve"> pages validations (also did log out)</w:t>
+      </w:r>
+    </w:p>
+    <w:p>
+      <w:r>
+        <w:t xml:space="preserve">    - started to work on dashboard, fixed footer on small pages to go to bottom</w:t>
+      </w:r>
+    </w:p>
+    <w:p/>
+    <w:p>
+      <w:r>
+        <w:t xml:space="preserve">Day 12 (2024-7-23) </w:t>
+      </w:r>
+    </w:p>
+    <w:p>
+      <w:r>
+        <w:t xml:space="preserve">    - created functions </w:t>
+      </w:r>
+      <w:proofErr w:type="spellStart"/>
+      <w:r>
+        <w:t>addList</w:t>
+      </w:r>
+      <w:proofErr w:type="spellEnd"/>
+      <w:r>
+        <w:t xml:space="preserve"> and </w:t>
+      </w:r>
+      <w:proofErr w:type="spellStart"/>
+      <w:r>
+        <w:t>addListSave</w:t>
+      </w:r>
+      <w:proofErr w:type="spellEnd"/>
+      <w:r>
+        <w:t xml:space="preserve">, </w:t>
+      </w:r>
+      <w:proofErr w:type="spellStart"/>
+      <w:r>
+        <w:t>showListByIdWithTasks</w:t>
+      </w:r>
+      <w:proofErr w:type="spellEnd"/>
+    </w:p>
+    <w:p>
+      <w:r>
+        <w:t xml:space="preserve">    - in class Model created </w:t>
+      </w:r>
+      <w:proofErr w:type="spellStart"/>
+      <w:r>
+        <w:t>fetchTableByColumnValue</w:t>
+      </w:r>
+      <w:proofErr w:type="spellEnd"/>
+    </w:p>
+    <w:p>
+      <w:r>
+        <w:t xml:space="preserve">    - created ajaxes for rendering form and submitting of new List, and for rendering left side list upon adding a new list</w:t>
+      </w:r>
+    </w:p>
+    <w:p>
+      <w:r>
+        <w:t xml:space="preserve">    - added text-overflow: ellipsis for the list to be shown partially on smaller devices</w:t>
+      </w:r>
+    </w:p>
+    <w:p>
+      <w:r>
+        <w:t xml:space="preserve">    - also showing </w:t>
+      </w:r>
+      <w:proofErr w:type="gramStart"/>
+      <w:r>
+        <w:t>user name</w:t>
+      </w:r>
+      <w:proofErr w:type="gramEnd"/>
+      <w:r>
+        <w:t xml:space="preserve"> and avatar if it is in database </w:t>
+      </w:r>
+    </w:p>
+    <w:p/>
+    <w:p>
+      <w:r>
+        <w:t xml:space="preserve">Day 13 (2024-7-24) </w:t>
+      </w:r>
+    </w:p>
+    <w:p>
+      <w:r>
+        <w:t xml:space="preserve">    - Created functions </w:t>
+      </w:r>
+      <w:proofErr w:type="spellStart"/>
+      <w:r>
+        <w:t>addList</w:t>
+      </w:r>
+      <w:proofErr w:type="spellEnd"/>
+      <w:r>
+        <w:t xml:space="preserve">, </w:t>
+      </w:r>
+      <w:proofErr w:type="spellStart"/>
+      <w:r>
+        <w:t>editList</w:t>
+      </w:r>
+      <w:proofErr w:type="spellEnd"/>
+      <w:r>
+        <w:t xml:space="preserve">, </w:t>
+      </w:r>
+      <w:proofErr w:type="spellStart"/>
+      <w:r>
+        <w:t>deleteList</w:t>
+      </w:r>
+      <w:proofErr w:type="spellEnd"/>
+      <w:r>
+        <w:t xml:space="preserve">, </w:t>
+      </w:r>
+      <w:proofErr w:type="spellStart"/>
+      <w:r>
+        <w:t>addTask</w:t>
+      </w:r>
+      <w:proofErr w:type="spellEnd"/>
+      <w:r>
+        <w:t xml:space="preserve">. </w:t>
+      </w:r>
+    </w:p>
+    <w:p>
+      <w:r>
+        <w:t xml:space="preserve">    - Handled ajax requests on re-rendered items</w:t>
+      </w:r>
+    </w:p>
+    <w:p/>
+    <w:p>
+      <w:r>
+        <w:t xml:space="preserve">Day 14 (2024-7-25) </w:t>
+      </w:r>
+    </w:p>
+    <w:p>
+      <w:r>
+        <w:t xml:space="preserve">    - Handled changing status of completed task, their importance, with counting  their statistics. </w:t>
+      </w:r>
+    </w:p>
+    <w:p>
+      <w:r>
+        <w:t xml:space="preserve">    - Handled editing of task, deleting. Fixed the redirecting of all form submits.</w:t>
+      </w:r>
+    </w:p>
+    <w:p>
+      <w:r>
+        <w:br w:type="page"/>
+      </w:r>
+    </w:p>
+    <w:p>
+      <w:pPr>
+        <w:pStyle w:val="Heading1"/>
+      </w:pPr>
+      <w:r>
+        <w:lastRenderedPageBreak/>
+        <w:t xml:space="preserve"> </w:t>
+      </w:r>
+      <w:bookmarkStart w:id="13" w:name="_Toc172893744"/>
+      <w:r>
+        <w:t>Post-Mortem</w:t>
+      </w:r>
       <w:bookmarkEnd w:id="13"/>
       <w:r>
         <w:t xml:space="preserve"> </w:t>
       </w:r>
     </w:p>
     <w:p>
-      <w:r>
-        <w:rPr>
-          <w:rStyle w:val="Heading3Char"/>
-        </w:rPr>
-        <w:t>Day 1</w:t>
-      </w:r>
-    </w:p>
-    <w:p>
       <w:pPr>
         <w:ind w:firstLine="720"/>
       </w:pPr>
       <w:r>
-        <w:t>We go</w:t>
-      </w:r>
-      <w:r>
-        <w:t>t acquainted with team member’s background</w:t>
-      </w:r>
-      <w:r>
-        <w:t>.</w:t>
+        <w:t>T</w:t>
+      </w:r>
+      <w:r>
+        <w:t>here were e</w:t>
+      </w:r>
+      <w:r>
+        <w:t>rrors</w:t>
+      </w:r>
+      <w:r>
+        <w:t xml:space="preserve"> that I was unable to</w:t>
+      </w:r>
+      <w:r>
+        <w:t xml:space="preserve"> fix:</w:t>
       </w:r>
     </w:p>
     <w:p>
@@ -3987,57 +4493,19 @@
         <w:ind w:firstLine="720"/>
       </w:pPr>
       <w:r>
-        <w:t xml:space="preserve">The tasks </w:t>
-      </w:r>
-      <w:r>
-        <w:t xml:space="preserve">divided after </w:t>
-      </w:r>
-      <w:r>
-        <w:t xml:space="preserve">the </w:t>
-      </w:r>
-      <w:r>
-        <w:t>first meeting</w:t>
-      </w:r>
-      <w:r>
-        <w:t xml:space="preserve">: </w:t>
-      </w:r>
-    </w:p>
-    <w:p>
-      <w:pPr>
-        <w:pStyle w:val="ListParagraph"/>
-        <w:numPr>
-          <w:ilvl w:val="0"/>
-          <w:numId w:val="15"/>
-        </w:numPr>
-      </w:pPr>
-      <w:r>
-        <w:t>Iana begins researching various To-Do List websites to gather insights for our project's database design</w:t>
-      </w:r>
-      <w:r>
-        <w:t>, makes 3NF of database</w:t>
-      </w:r>
-      <w:r>
-        <w:t>.</w:t>
-      </w:r>
-    </w:p>
-    <w:p>
-      <w:pPr>
-        <w:pStyle w:val="ListParagraph"/>
-        <w:numPr>
-          <w:ilvl w:val="0"/>
-          <w:numId w:val="15"/>
-        </w:numPr>
-      </w:pPr>
-      <w:r>
-        <w:t>Craig starts research on specific functionalities and started drafting the storyboard and flowchart to visualize the website's structure and user interactions.</w:t>
-      </w:r>
-    </w:p>
-    <w:p>
-      <w:r>
-        <w:rPr>
-          <w:rStyle w:val="Heading3Char"/>
-        </w:rPr>
-        <w:t>Day 2</w:t>
+        <w:t xml:space="preserve">    - For some reason, when the user ha</w:t>
+      </w:r>
+      <w:r>
+        <w:t>s</w:t>
+      </w:r>
+      <w:r>
+        <w:t xml:space="preserve"> no lists, a new list is not created</w:t>
+      </w:r>
+      <w:r>
+        <w:t>, but it worked at the beginning</w:t>
+      </w:r>
+      <w:r>
+        <w:t>, I cannot fix it right now</w:t>
       </w:r>
     </w:p>
     <w:p>
@@ -4045,77 +4513,72 @@
         <w:ind w:firstLine="720"/>
       </w:pPr>
       <w:r>
-        <w:t>During our second team meeting:</w:t>
-      </w:r>
-    </w:p>
-    <w:p>
-      <w:pPr>
-        <w:pStyle w:val="ListParagraph"/>
-        <w:numPr>
-          <w:ilvl w:val="0"/>
-          <w:numId w:val="1"/>
-        </w:numPr>
-      </w:pPr>
-      <w:r>
-        <w:t xml:space="preserve">Craig </w:t>
-      </w:r>
-      <w:r>
-        <w:t xml:space="preserve">shared the results of </w:t>
-      </w:r>
-      <w:r>
-        <w:t>research on color palettes and decided to initiate work on the Contact Us page.</w:t>
-      </w:r>
-    </w:p>
-    <w:p>
-      <w:pPr>
-        <w:pStyle w:val="ListParagraph"/>
-        <w:numPr>
-          <w:ilvl w:val="0"/>
-          <w:numId w:val="1"/>
-        </w:numPr>
-      </w:pPr>
-      <w:r>
-        <w:t xml:space="preserve">Iana began creating a wireframe for the Homepage (Landing page), designed the logo, and </w:t>
-      </w:r>
-      <w:r>
-        <w:t xml:space="preserve">decided </w:t>
-      </w:r>
-      <w:r>
-        <w:t>to start the login and signup pages.</w:t>
-      </w:r>
-    </w:p>
-    <w:p>
-      <w:pPr>
-        <w:pStyle w:val="ListParagraph"/>
-        <w:numPr>
-          <w:ilvl w:val="0"/>
-          <w:numId w:val="1"/>
-        </w:numPr>
-      </w:pPr>
-      <w:r>
-        <w:t>We collaborated effectively in Figma, simultaneously working on the wireframe design for the Dashboard page.</w:t>
-      </w:r>
-    </w:p>
-    <w:p>
-      <w:pPr>
-        <w:rPr>
-          <w:rStyle w:val="Heading3Char"/>
-        </w:rPr>
-      </w:pPr>
-    </w:p>
-    <w:p>
-      <w:r>
-        <w:br w:type="page"/>
+        <w:t xml:space="preserve">    - For the logged user, if the list has no tasks, </w:t>
+      </w:r>
+      <w:r>
+        <w:t xml:space="preserve">where </w:t>
+      </w:r>
+      <w:r>
+        <w:t xml:space="preserve">the quick statistics panel is not present, and the </w:t>
+      </w:r>
+      <w:proofErr w:type="spellStart"/>
+      <w:r>
+        <w:t>jquery</w:t>
+      </w:r>
+      <w:proofErr w:type="spellEnd"/>
+      <w:r>
+        <w:t xml:space="preserve"> of updating it (</w:t>
+      </w:r>
+      <w:proofErr w:type="spellStart"/>
+      <w:r>
+        <w:t>updateQuickStats</w:t>
+      </w:r>
+      <w:proofErr w:type="spellEnd"/>
+      <w:r>
+        <w:t>) is still performed. I tried to add it (having "0"</w:t>
+      </w:r>
+      <w:proofErr w:type="gramStart"/>
+      <w:r>
+        <w:t>), but</w:t>
+      </w:r>
+      <w:proofErr w:type="gramEnd"/>
+      <w:r>
+        <w:t xml:space="preserve"> couldn't for some reason. That's why the Console shows </w:t>
+      </w:r>
+      <w:proofErr w:type="spellStart"/>
+      <w:r>
+        <w:t>jquery</w:t>
+      </w:r>
+      <w:proofErr w:type="spellEnd"/>
+      <w:r>
+        <w:t xml:space="preserve"> errors.</w:t>
       </w:r>
     </w:p>
     <w:p>
       <w:pPr>
         <w:ind w:firstLine="720"/>
       </w:pPr>
-    </w:p>
-    <w:p>
-      <w:r>
-        <w:t xml:space="preserve"> • Post-Mortem </w:t>
+      <w:r>
+        <w:t xml:space="preserve">    - </w:t>
+      </w:r>
+      <w:proofErr w:type="spellStart"/>
+      <w:r>
+        <w:t>gitignore</w:t>
+      </w:r>
+      <w:proofErr w:type="spellEnd"/>
+      <w:r>
+        <w:t xml:space="preserve"> seems not working</w:t>
+      </w:r>
+      <w:r>
+        <w:t>, still sending “vendor” and “</w:t>
+      </w:r>
+      <w:proofErr w:type="spellStart"/>
+      <w:r>
+        <w:t>tmp</w:t>
+      </w:r>
+      <w:proofErr w:type="spellEnd"/>
+      <w:r>
+        <w:t>” to GitHub</w:t>
       </w:r>
     </w:p>
     <w:p>
@@ -4123,37 +4586,105 @@
         <w:ind w:firstLine="720"/>
       </w:pPr>
       <w:r>
-        <w:t xml:space="preserve">o What went wrong, what went right, what would you do different, how could you improve the website? </w:t>
-      </w:r>
-    </w:p>
-    <w:p>
-      <w:r>
-        <w:t xml:space="preserve">• Project Feedback </w:t>
+        <w:t xml:space="preserve">    - For some reason, if I use Fat-Free syntax in "tasks/edit-task.html", this form stops working, had to use simple PHP</w:t>
       </w:r>
     </w:p>
     <w:p>
       <w:pPr>
         <w:ind w:firstLine="720"/>
       </w:pPr>
-      <w:r>
-        <w:t xml:space="preserve">o Overall impression of the project, ways to improve the project. </w:t>
-      </w:r>
-    </w:p>
-    <w:p>
-      <w:r>
-        <w:t xml:space="preserve"> </w:t>
-      </w:r>
-      <w:r>
-        <w:tab/>
-        <w:t>o This is a general question, not related to your website.</w:t>
-      </w:r>
-    </w:p>
-    <w:p/>
+    </w:p>
+    <w:p>
+      <w:pPr>
+        <w:ind w:firstLine="720"/>
+      </w:pPr>
+      <w:r>
+        <w:t>Features that will be implemented in future:</w:t>
+      </w:r>
+    </w:p>
+    <w:p>
+      <w:pPr>
+        <w:ind w:firstLine="720"/>
+      </w:pPr>
+      <w:r>
+        <w:t xml:space="preserve">    - checkbox "Remember me" functionality in both log in and sign up</w:t>
+      </w:r>
+    </w:p>
+    <w:p>
+      <w:pPr>
+        <w:ind w:firstLine="720"/>
+      </w:pPr>
+      <w:r>
+        <w:t xml:space="preserve">    - user profile modification (username and avatar)</w:t>
+      </w:r>
+    </w:p>
+    <w:p>
+      <w:pPr>
+        <w:ind w:firstLine="720"/>
+      </w:pPr>
+      <w:r>
+        <w:t xml:space="preserve">    - list order implementation</w:t>
+      </w:r>
+    </w:p>
+    <w:p>
+      <w:pPr>
+        <w:ind w:firstLine="720"/>
+      </w:pPr>
+      <w:r>
+        <w:t xml:space="preserve">    - due date wasn't worked with</w:t>
+      </w:r>
+    </w:p>
+    <w:p>
+      <w:pPr>
+        <w:ind w:firstLine="720"/>
+      </w:pPr>
+    </w:p>
+    <w:p>
+      <w:pPr>
+        <w:ind w:firstLine="720"/>
+      </w:pPr>
+    </w:p>
+    <w:p>
+      <w:pPr>
+        <w:pStyle w:val="Heading1"/>
+      </w:pPr>
+      <w:bookmarkStart w:id="14" w:name="_Toc172893745"/>
+      <w:r>
+        <w:t>Project Feedback</w:t>
+      </w:r>
+      <w:bookmarkEnd w:id="14"/>
+    </w:p>
+    <w:p>
+      <w:pPr>
+        <w:ind w:firstLine="720"/>
+        <w:jc w:val="both"/>
+      </w:pPr>
+      <w:r>
+        <w:t xml:space="preserve">The idea of </w:t>
+      </w:r>
+      <w:r>
+        <w:t xml:space="preserve">having a project developing </w:t>
+      </w:r>
+      <w:r>
+        <w:t>a To-Do list application is practical and.</w:t>
+      </w:r>
+      <w:r>
+        <w:t xml:space="preserve"> It is a good learning process to work with frameworks, by fixing the issues and understanding the logic. The main problem I had with this project was inability to find the reason why pages or some features stop working and there was no way to find what it was. Sometimes it was just typo in class name, or route variable naming different in two parts. At least I understood, I can use Dev tools with Network with preserved log and </w:t>
+      </w:r>
+      <w:proofErr w:type="spellStart"/>
+      <w:r>
+        <w:t>error_log</w:t>
+      </w:r>
+      <w:proofErr w:type="spellEnd"/>
+      <w:r>
+        <w:t xml:space="preserve"> file where I can print out something for debugging.</w:t>
+      </w:r>
+    </w:p>
     <w:sectPr>
-      <w:headerReference w:type="default" r:id="rId27"/>
-      <w:footerReference w:type="default" r:id="rId28"/>
-      <w:headerReference w:type="first" r:id="rId29"/>
-      <w:footerReference w:type="first" r:id="rId30"/>
+      <w:headerReference w:type="default" r:id="rId26"/>
+      <w:footerReference w:type="default" r:id="rId27"/>
+      <w:headerReference w:type="first" r:id="rId28"/>
+      <w:footerReference w:type="first" r:id="rId29"/>
       <w:pgSz w:w="12240" w:h="15840"/>
       <w:pgMar w:top="1440" w:right="1440" w:bottom="1440" w:left="1440" w:header="708" w:footer="708" w:gutter="0"/>
       <w:pgNumType w:start="0"/>
@@ -6043,6 +6574,155 @@
     </w:lvl>
   </w:abstractNum>
   <w:abstractNum w:abstractNumId="14" w15:restartNumberingAfterBreak="0">
+    <w:nsid w:val="75FB65E0"/>
+    <w:multiLevelType w:val="multilevel"/>
+    <w:tmpl w:val="1A44F8D4"/>
+    <w:lvl w:ilvl="0">
+      <w:start w:val="1"/>
+      <w:numFmt w:val="bullet"/>
+      <w:lvlText w:val=""/>
+      <w:lvlJc w:val="left"/>
+      <w:pPr>
+        <w:tabs>
+          <w:tab w:val="num" w:pos="720"/>
+        </w:tabs>
+        <w:ind w:left="720" w:hanging="360"/>
+      </w:pPr>
+      <w:rPr>
+        <w:rFonts w:ascii="Symbol" w:hAnsi="Symbol" w:hint="default"/>
+        <w:sz w:val="20"/>
+      </w:rPr>
+    </w:lvl>
+    <w:lvl w:ilvl="1" w:tentative="1">
+      <w:start w:val="1"/>
+      <w:numFmt w:val="bullet"/>
+      <w:lvlText w:val="o"/>
+      <w:lvlJc w:val="left"/>
+      <w:pPr>
+        <w:tabs>
+          <w:tab w:val="num" w:pos="1440"/>
+        </w:tabs>
+        <w:ind w:left="1440" w:hanging="360"/>
+      </w:pPr>
+      <w:rPr>
+        <w:rFonts w:ascii="Courier New" w:hAnsi="Courier New" w:hint="default"/>
+        <w:sz w:val="20"/>
+      </w:rPr>
+    </w:lvl>
+    <w:lvl w:ilvl="2" w:tentative="1">
+      <w:start w:val="1"/>
+      <w:numFmt w:val="bullet"/>
+      <w:lvlText w:val=""/>
+      <w:lvlJc w:val="left"/>
+      <w:pPr>
+        <w:tabs>
+          <w:tab w:val="num" w:pos="2160"/>
+        </w:tabs>
+        <w:ind w:left="2160" w:hanging="360"/>
+      </w:pPr>
+      <w:rPr>
+        <w:rFonts w:ascii="Wingdings" w:hAnsi="Wingdings" w:hint="default"/>
+        <w:sz w:val="20"/>
+      </w:rPr>
+    </w:lvl>
+    <w:lvl w:ilvl="3" w:tentative="1">
+      <w:start w:val="1"/>
+      <w:numFmt w:val="bullet"/>
+      <w:lvlText w:val=""/>
+      <w:lvlJc w:val="left"/>
+      <w:pPr>
+        <w:tabs>
+          <w:tab w:val="num" w:pos="2880"/>
+        </w:tabs>
+        <w:ind w:left="2880" w:hanging="360"/>
+      </w:pPr>
+      <w:rPr>
+        <w:rFonts w:ascii="Wingdings" w:hAnsi="Wingdings" w:hint="default"/>
+        <w:sz w:val="20"/>
+      </w:rPr>
+    </w:lvl>
+    <w:lvl w:ilvl="4" w:tentative="1">
+      <w:start w:val="1"/>
+      <w:numFmt w:val="bullet"/>
+      <w:lvlText w:val=""/>
+      <w:lvlJc w:val="left"/>
+      <w:pPr>
+        <w:tabs>
+          <w:tab w:val="num" w:pos="3600"/>
+        </w:tabs>
+        <w:ind w:left="3600" w:hanging="360"/>
+      </w:pPr>
+      <w:rPr>
+        <w:rFonts w:ascii="Wingdings" w:hAnsi="Wingdings" w:hint="default"/>
+        <w:sz w:val="20"/>
+      </w:rPr>
+    </w:lvl>
+    <w:lvl w:ilvl="5" w:tentative="1">
+      <w:start w:val="1"/>
+      <w:numFmt w:val="bullet"/>
+      <w:lvlText w:val=""/>
+      <w:lvlJc w:val="left"/>
+      <w:pPr>
+        <w:tabs>
+          <w:tab w:val="num" w:pos="4320"/>
+        </w:tabs>
+        <w:ind w:left="4320" w:hanging="360"/>
+      </w:pPr>
+      <w:rPr>
+        <w:rFonts w:ascii="Wingdings" w:hAnsi="Wingdings" w:hint="default"/>
+        <w:sz w:val="20"/>
+      </w:rPr>
+    </w:lvl>
+    <w:lvl w:ilvl="6" w:tentative="1">
+      <w:start w:val="1"/>
+      <w:numFmt w:val="bullet"/>
+      <w:lvlText w:val=""/>
+      <w:lvlJc w:val="left"/>
+      <w:pPr>
+        <w:tabs>
+          <w:tab w:val="num" w:pos="5040"/>
+        </w:tabs>
+        <w:ind w:left="5040" w:hanging="360"/>
+      </w:pPr>
+      <w:rPr>
+        <w:rFonts w:ascii="Wingdings" w:hAnsi="Wingdings" w:hint="default"/>
+        <w:sz w:val="20"/>
+      </w:rPr>
+    </w:lvl>
+    <w:lvl w:ilvl="7" w:tentative="1">
+      <w:start w:val="1"/>
+      <w:numFmt w:val="bullet"/>
+      <w:lvlText w:val=""/>
+      <w:lvlJc w:val="left"/>
+      <w:pPr>
+        <w:tabs>
+          <w:tab w:val="num" w:pos="5760"/>
+        </w:tabs>
+        <w:ind w:left="5760" w:hanging="360"/>
+      </w:pPr>
+      <w:rPr>
+        <w:rFonts w:ascii="Wingdings" w:hAnsi="Wingdings" w:hint="default"/>
+        <w:sz w:val="20"/>
+      </w:rPr>
+    </w:lvl>
+    <w:lvl w:ilvl="8" w:tentative="1">
+      <w:start w:val="1"/>
+      <w:numFmt w:val="bullet"/>
+      <w:lvlText w:val=""/>
+      <w:lvlJc w:val="left"/>
+      <w:pPr>
+        <w:tabs>
+          <w:tab w:val="num" w:pos="6480"/>
+        </w:tabs>
+        <w:ind w:left="6480" w:hanging="360"/>
+      </w:pPr>
+      <w:rPr>
+        <w:rFonts w:ascii="Wingdings" w:hAnsi="Wingdings" w:hint="default"/>
+        <w:sz w:val="20"/>
+      </w:rPr>
+    </w:lvl>
+  </w:abstractNum>
+  <w:abstractNum w:abstractNumId="15" w15:restartNumberingAfterBreak="0">
     <w:nsid w:val="781C4807"/>
     <w:multiLevelType w:val="hybridMultilevel"/>
     <w:tmpl w:val="FFFFFFFF"/>
@@ -6192,13 +6872,16 @@
     <w:abstractNumId w:val="9"/>
   </w:num>
   <w:num w:numId="13" w16cid:durableId="676005083">
-    <w:abstractNumId w:val="14"/>
+    <w:abstractNumId w:val="15"/>
   </w:num>
   <w:num w:numId="14" w16cid:durableId="1142424450">
     <w:abstractNumId w:val="7"/>
   </w:num>
   <w:num w:numId="15" w16cid:durableId="1361323799">
     <w:abstractNumId w:val="13"/>
+  </w:num>
+  <w:num w:numId="16" w16cid:durableId="1326200687">
+    <w:abstractNumId w:val="14"/>
   </w:num>
 </w:numbering>
 </file>
@@ -6628,7 +7311,6 @@
     <w:next w:val="Normal"/>
     <w:link w:val="Heading2Char"/>
     <w:uiPriority w:val="9"/>
-    <w:semiHidden/>
     <w:unhideWhenUsed/>
     <w:qFormat/>
     <w:rsid w:val="7F7C6ABB"/>
@@ -6802,7 +7484,6 @@
   <w:style w:type="character" w:default="1" w:styleId="DefaultParagraphFont">
     <w:name w:val="Default Paragraph Font"/>
     <w:uiPriority w:val="1"/>
-    <w:semiHidden/>
     <w:unhideWhenUsed/>
   </w:style>
   <w:style w:type="table" w:default="1" w:styleId="TableNormal">
@@ -6844,7 +7525,6 @@
     <w:basedOn w:val="DefaultParagraphFont"/>
     <w:link w:val="Heading2"/>
     <w:uiPriority w:val="9"/>
-    <w:semiHidden/>
     <w:rsid w:val="009A18C9"/>
     <w:rPr>
       <w:rFonts w:asciiTheme="majorHAnsi" w:eastAsiaTheme="majorEastAsia" w:hAnsiTheme="majorHAnsi" w:cstheme="majorBidi"/>
@@ -7312,6 +7992,17 @@
       <w:shd w:val="clear" w:color="auto" w:fill="E1DFDD"/>
     </w:rPr>
   </w:style>
+  <w:style w:type="character" w:styleId="Strong">
+    <w:name w:val="Strong"/>
+    <w:basedOn w:val="DefaultParagraphFont"/>
+    <w:uiPriority w:val="22"/>
+    <w:qFormat/>
+    <w:rsid w:val="0099050B"/>
+    <w:rPr>
+      <w:b/>
+      <w:bCs/>
+    </w:rPr>
+  </w:style>
 </w:styles>
 </file>
 
@@ -7611,16 +8302,6 @@
 </file>
 
 <file path=customXml/item1.xml><?xml version="1.0" encoding="utf-8"?>
-<p:properties xmlns:p="http://schemas.microsoft.com/office/2006/metadata/properties" xmlns:xsi="http://www.w3.org/2001/XMLSchema-instance" xmlns:pc="http://schemas.microsoft.com/office/infopath/2007/PartnerControls">
-  <documentManagement>
-    <lcf76f155ced4ddcb4097134ff3c332f xmlns="4352b880-360a-461c-b3e1-5ab700b0f82f">
-      <Terms xmlns="http://schemas.microsoft.com/office/infopath/2007/PartnerControls"/>
-    </lcf76f155ced4ddcb4097134ff3c332f>
-  </documentManagement>
-</p:properties>
-</file>
-
-<file path=customXml/item2.xml><?xml version="1.0" encoding="utf-8"?>
 <ct:contentTypeSchema xmlns:ct="http://schemas.microsoft.com/office/2006/metadata/contentType" xmlns:ma="http://schemas.microsoft.com/office/2006/metadata/properties/metaAttributes" ct:_="" ma:_="" ma:contentTypeName="Document" ma:contentTypeID="0x010100EED7AACB1556BA4A89F1CA3A7BAA8427" ma:contentTypeVersion="10" ma:contentTypeDescription="Create a new document." ma:contentTypeScope="" ma:versionID="876be490231cb5dedd4f2d2bc72469b2">
   <xsd:schema xmlns:xsd="http://www.w3.org/2001/XMLSchema" xmlns:xs="http://www.w3.org/2001/XMLSchema" xmlns:p="http://schemas.microsoft.com/office/2006/metadata/properties" xmlns:ns2="4352b880-360a-461c-b3e1-5ab700b0f82f" targetNamespace="http://schemas.microsoft.com/office/2006/metadata/properties" ma:root="true" ma:fieldsID="dd4d17fde16accc29828c594a100dc0d" ns2:_="">
     <xsd:import namespace="4352b880-360a-461c-b3e1-5ab700b0f82f"/>
@@ -7798,6 +8479,16 @@
 </ct:contentTypeSchema>
 </file>
 
+<file path=customXml/item2.xml><?xml version="1.0" encoding="utf-8"?>
+<p:properties xmlns:p="http://schemas.microsoft.com/office/2006/metadata/properties" xmlns:xsi="http://www.w3.org/2001/XMLSchema-instance" xmlns:pc="http://schemas.microsoft.com/office/infopath/2007/PartnerControls">
+  <documentManagement>
+    <lcf76f155ced4ddcb4097134ff3c332f xmlns="4352b880-360a-461c-b3e1-5ab700b0f82f">
+      <Terms xmlns="http://schemas.microsoft.com/office/infopath/2007/PartnerControls"/>
+    </lcf76f155ced4ddcb4097134ff3c332f>
+  </documentManagement>
+</p:properties>
+</file>
+
 <file path=customXml/item3.xml><?xml version="1.0" encoding="utf-8"?>
 <?mso-contentType ?>
 <FormTemplates xmlns="http://schemas.microsoft.com/sharepoint/v3/contenttype/forms">
@@ -7808,16 +8499,6 @@
 </file>
 
 <file path=customXml/itemProps1.xml><?xml version="1.0" encoding="utf-8"?>
-<ds:datastoreItem xmlns:ds="http://schemas.openxmlformats.org/officeDocument/2006/customXml" ds:itemID="{2EB171E4-8C90-4355-BE33-D9D7FBC046AE}">
-  <ds:schemaRefs>
-    <ds:schemaRef ds:uri="http://schemas.microsoft.com/office/2006/metadata/properties"/>
-    <ds:schemaRef ds:uri="http://schemas.microsoft.com/office/infopath/2007/PartnerControls"/>
-    <ds:schemaRef ds:uri="4352b880-360a-461c-b3e1-5ab700b0f82f"/>
-  </ds:schemaRefs>
-</ds:datastoreItem>
-</file>
-
-<file path=customXml/itemProps2.xml><?xml version="1.0" encoding="utf-8"?>
 <ds:datastoreItem xmlns:ds="http://schemas.openxmlformats.org/officeDocument/2006/customXml" ds:itemID="{523BD644-79CF-4023-8852-6E42C360C5DE}">
   <ds:schemaRefs>
     <ds:schemaRef ds:uri="http://schemas.microsoft.com/office/2006/metadata/contentType"/>
@@ -7835,6 +8516,16 @@
 </ds:datastoreItem>
 </file>
 
+<file path=customXml/itemProps2.xml><?xml version="1.0" encoding="utf-8"?>
+<ds:datastoreItem xmlns:ds="http://schemas.openxmlformats.org/officeDocument/2006/customXml" ds:itemID="{2EB171E4-8C90-4355-BE33-D9D7FBC046AE}">
+  <ds:schemaRefs>
+    <ds:schemaRef ds:uri="http://schemas.microsoft.com/office/2006/metadata/properties"/>
+    <ds:schemaRef ds:uri="http://schemas.microsoft.com/office/infopath/2007/PartnerControls"/>
+    <ds:schemaRef ds:uri="4352b880-360a-461c-b3e1-5ab700b0f82f"/>
+  </ds:schemaRefs>
+</ds:datastoreItem>
+</file>
+
 <file path=customXml/itemProps3.xml><?xml version="1.0" encoding="utf-8"?>
 <ds:datastoreItem xmlns:ds="http://schemas.openxmlformats.org/officeDocument/2006/customXml" ds:itemID="{3C0A3AE6-31C8-4886-8B03-AF340113FFB8}">
   <ds:schemaRefs>
